--- a/RealCode/RSF/BIMASAKTI_11/1.00/PROGRAM/BS Shared Form/SPEC/Lookup_GL/ALL GL Lookup.docx
+++ b/RealCode/RSF/BIMASAKTI_11/1.00/PROGRAM/BS Shared Form/SPEC/Lookup_GL/ALL GL Lookup.docx
@@ -1,6 +1,6 @@
 
 <file path=word/document.xml><?xml version="1.0" encoding="utf-8"?>
-<w:document xmlns:wpc="http://schemas.microsoft.com/office/word/2010/wordprocessingCanvas" xmlns:cx="http://schemas.microsoft.com/office/drawing/2014/chartex" xmlns:cx1="http://schemas.microsoft.com/office/drawing/2015/9/8/chartex" xmlns:cx2="http://schemas.microsoft.com/office/drawing/2015/10/21/chartex" xmlns:cx3="http://schemas.microsoft.com/office/drawing/2016/5/9/chartex" xmlns:cx4="http://schemas.microsoft.com/office/drawing/2016/5/10/chartex" xmlns:cx5="http://schemas.microsoft.com/office/drawing/2016/5/11/chartex" xmlns:cx6="http://schemas.microsoft.com/office/drawing/2016/5/12/chartex" xmlns:cx7="http://schemas.microsoft.com/office/drawing/2016/5/13/chartex" xmlns:cx8="http://schemas.microsoft.com/office/drawing/2016/5/14/chartex" xmlns:mc="http://schemas.openxmlformats.org/markup-compatibility/2006" xmlns:aink="http://schemas.microsoft.com/office/drawing/2016/ink" xmlns:am3d="http://schemas.microsoft.com/office/drawing/2017/model3d" xmlns:o="urn:schemas-microsoft-com:office:office" xmlns:oel="http://schemas.microsoft.com/office/2019/extlst" xmlns:r="http://schemas.openxmlformats.org/officeDocument/2006/relationships" xmlns:m="http://schemas.openxmlformats.org/officeDocument/2006/math" xmlns:v="urn:schemas-microsoft-com:vml" xmlns:wp14="http://schemas.microsoft.com/office/word/2010/wordprocessingDrawing" xmlns:wp="http://schemas.openxmlformats.org/drawingml/2006/wordprocessingDrawing" xmlns:w10="urn:schemas-microsoft-com:office:word" xmlns:w="http://schemas.openxmlformats.org/wordprocessingml/2006/main" xmlns:w14="http://schemas.microsoft.com/office/word/2010/wordml" xmlns:w15="http://schemas.microsoft.com/office/word/2012/wordml" xmlns:w16cex="http://schemas.microsoft.com/office/word/2018/wordml/cex" xmlns:w16cid="http://schemas.microsoft.com/office/word/2016/wordml/cid" xmlns:w16="http://schemas.microsoft.com/office/word/2018/wordml" xmlns:w16sdtdh="http://schemas.microsoft.com/office/word/2020/wordml/sdtdatahash" xmlns:w16se="http://schemas.microsoft.com/office/word/2015/wordml/symex" xmlns:wpg="http://schemas.microsoft.com/office/word/2010/wordprocessingGroup" xmlns:wpi="http://schemas.microsoft.com/office/word/2010/wordprocessingInk" xmlns:wne="http://schemas.microsoft.com/office/word/2006/wordml" xmlns:wps="http://schemas.microsoft.com/office/word/2010/wordprocessingShape" mc:Ignorable="w14 w15 w16se w16cid w16 w16cex w16sdtdh wp14">
+<w:document xmlns:wpc="http://schemas.microsoft.com/office/word/2010/wordprocessingCanvas" xmlns:cx="http://schemas.microsoft.com/office/drawing/2014/chartex" xmlns:cx1="http://schemas.microsoft.com/office/drawing/2015/9/8/chartex" xmlns:cx2="http://schemas.microsoft.com/office/drawing/2015/10/21/chartex" xmlns:cx3="http://schemas.microsoft.com/office/drawing/2016/5/9/chartex" xmlns:cx4="http://schemas.microsoft.com/office/drawing/2016/5/10/chartex" xmlns:cx5="http://schemas.microsoft.com/office/drawing/2016/5/11/chartex" xmlns:cx6="http://schemas.microsoft.com/office/drawing/2016/5/12/chartex" xmlns:cx7="http://schemas.microsoft.com/office/drawing/2016/5/13/chartex" xmlns:cx8="http://schemas.microsoft.com/office/drawing/2016/5/14/chartex" xmlns:mc="http://schemas.openxmlformats.org/markup-compatibility/2006" xmlns:aink="http://schemas.microsoft.com/office/drawing/2016/ink" xmlns:am3d="http://schemas.microsoft.com/office/drawing/2017/model3d" xmlns:o="urn:schemas-microsoft-com:office:office" xmlns:oel="http://schemas.microsoft.com/office/2019/extlst" xmlns:r="http://schemas.openxmlformats.org/officeDocument/2006/relationships" xmlns:m="http://schemas.openxmlformats.org/officeDocument/2006/math" xmlns:v="urn:schemas-microsoft-com:vml" xmlns:wp14="http://schemas.microsoft.com/office/word/2010/wordprocessingDrawing" xmlns:wp="http://schemas.openxmlformats.org/drawingml/2006/wordprocessingDrawing" xmlns:w10="urn:schemas-microsoft-com:office:word" xmlns:w="http://schemas.openxmlformats.org/wordprocessingml/2006/main" xmlns:w14="http://schemas.microsoft.com/office/word/2010/wordml" xmlns:w15="http://schemas.microsoft.com/office/word/2012/wordml" xmlns:w16cex="http://schemas.microsoft.com/office/word/2018/wordml/cex" xmlns:w16cid="http://schemas.microsoft.com/office/word/2016/wordml/cid" xmlns:w16="http://schemas.microsoft.com/office/word/2018/wordml" xmlns:w16du="http://schemas.microsoft.com/office/word/2023/wordml/word16du" xmlns:w16sdtdh="http://schemas.microsoft.com/office/word/2020/wordml/sdtdatahash" xmlns:w16se="http://schemas.microsoft.com/office/word/2015/wordml/symex" xmlns:wpg="http://schemas.microsoft.com/office/word/2010/wordprocessingGroup" xmlns:wpi="http://schemas.microsoft.com/office/word/2010/wordprocessingInk" xmlns:wne="http://schemas.microsoft.com/office/word/2006/wordml" xmlns:wps="http://schemas.microsoft.com/office/word/2010/wordprocessingShape" mc:Ignorable="w14 w15 w16se w16cid w16 w16cex w16sdtdh w16du wp14">
   <w:body>
     <w:p>
       <w:pPr>
@@ -326,35 +326,28 @@
                 <w:b/>
                 <w:sz w:val="16"/>
               </w:rPr>
-              <w:t>Parameter</w:t>
-            </w:r>
-            <w:r>
+              <w:t>Parameter Name</w:t>
+            </w:r>
+          </w:p>
+        </w:tc>
+        <w:tc>
+          <w:tcPr>
+            <w:tcW w:w="7465" w:type="dxa"/>
+            <w:shd w:val="clear" w:color="auto" w:fill="D6E3BC"/>
+          </w:tcPr>
+          <w:p>
+            <w:pPr>
+              <w:pStyle w:val="NoSpacing"/>
               <w:rPr>
                 <w:b/>
                 <w:sz w:val="16"/>
               </w:rPr>
-              <w:t xml:space="preserve"> Name</w:t>
-            </w:r>
-          </w:p>
-        </w:tc>
-        <w:tc>
-          <w:tcPr>
-            <w:tcW w:w="7465" w:type="dxa"/>
-            <w:shd w:val="clear" w:color="auto" w:fill="D6E3BC"/>
-          </w:tcPr>
-          <w:p>
-            <w:pPr>
-              <w:pStyle w:val="NoSpacing"/>
+            </w:pPr>
+            <w:r>
               <w:rPr>
                 <w:b/>
                 <w:sz w:val="16"/>
               </w:rPr>
-            </w:pPr>
-            <w:r>
-              <w:rPr>
-                <w:b/>
-                <w:sz w:val="16"/>
-              </w:rPr>
               <w:t>Description</w:t>
             </w:r>
           </w:p>
@@ -378,14 +371,7 @@
                 <w:rFonts w:ascii="Courier New" w:hAnsi="Courier New" w:cs="Courier New"/>
                 <w:sz w:val="14"/>
               </w:rPr>
-              <w:t>C</w:t>
-            </w:r>
-            <w:r>
-              <w:rPr>
-                <w:rFonts w:ascii="Courier New" w:hAnsi="Courier New" w:cs="Courier New"/>
-                <w:sz w:val="14"/>
-              </w:rPr>
-              <w:t>USER_ID</w:t>
+              <w:t>CUSER_ID</w:t>
             </w:r>
           </w:p>
         </w:tc>
@@ -562,6 +548,13 @@
                 <w:sz w:val="14"/>
               </w:rPr>
               <w:t>CLANGUAGE</w:t>
+            </w:r>
+            <w:r>
+              <w:rPr>
+                <w:rFonts w:ascii="Courier New" w:hAnsi="Courier New" w:cs="Courier New"/>
+                <w:sz w:val="14"/>
+              </w:rPr>
+              <w:t>_ID</w:t>
             </w:r>
           </w:p>
         </w:tc>
@@ -2864,13 +2857,2956 @@
       </w:pPr>
       <w:r>
         <w:lastRenderedPageBreak/>
-        <w:t>XXXXXXX</w:t>
+        <w:t>GLL001</w:t>
       </w:r>
       <w:r>
-        <w:t xml:space="preserve"> - </w:t>
+        <w:t>1</w:t>
       </w:r>
       <w:r>
-        <w:t>TEMPLATE</w:t>
+        <w:t>0 - REFERENCE NO. LOOKUP</w:t>
+      </w:r>
+      <w:r>
+        <w:t xml:space="preserve"> BY PERIOD</w:t>
+      </w:r>
+    </w:p>
+    <w:p>
+      <w:pPr>
+        <w:pStyle w:val="Heading3"/>
+        <w:rPr>
+          <w:lang w:val="id-ID"/>
+        </w:rPr>
+      </w:pPr>
+      <w:r>
+        <w:rPr>
+          <w:lang w:val="id-ID"/>
+        </w:rPr>
+        <w:t>USER INTERFACE</w:t>
+      </w:r>
+    </w:p>
+    <w:p>
+      <w:pPr>
+        <w:pStyle w:val="Heading4"/>
+      </w:pPr>
+      <w:r>
+        <w:t>INITIAL VERSION</w:t>
+      </w:r>
+    </w:p>
+    <w:p>
+      <w:r>
+        <w:rPr>
+          <w:noProof/>
+        </w:rPr>
+        <w:drawing>
+          <wp:inline distT="0" distB="0" distL="0" distR="0" wp14:anchorId="4376EC3F" wp14:editId="44520A9F">
+            <wp:extent cx="5943600" cy="2327275"/>
+            <wp:effectExtent l="0" t="0" r="0" b="0"/>
+            <wp:docPr id="675949215" name="Picture 1" descr="A picture containing text, screenshot, display, software&#10;&#10;Description automatically generated"/>
+            <wp:cNvGraphicFramePr>
+              <a:graphicFrameLocks xmlns:a="http://schemas.openxmlformats.org/drawingml/2006/main" noChangeAspect="1"/>
+            </wp:cNvGraphicFramePr>
+            <a:graphic xmlns:a="http://schemas.openxmlformats.org/drawingml/2006/main">
+              <a:graphicData uri="http://schemas.openxmlformats.org/drawingml/2006/picture">
+                <pic:pic xmlns:pic="http://schemas.openxmlformats.org/drawingml/2006/picture">
+                  <pic:nvPicPr>
+                    <pic:cNvPr id="1707200043" name="Picture 1" descr="A picture containing text, screenshot, display, software&#10;&#10;Description automatically generated"/>
+                    <pic:cNvPicPr/>
+                  </pic:nvPicPr>
+                  <pic:blipFill>
+                    <a:blip r:embed="rId8"/>
+                    <a:stretch>
+                      <a:fillRect/>
+                    </a:stretch>
+                  </pic:blipFill>
+                  <pic:spPr>
+                    <a:xfrm>
+                      <a:off x="0" y="0"/>
+                      <a:ext cx="5943600" cy="2327275"/>
+                    </a:xfrm>
+                    <a:prstGeom prst="rect">
+                      <a:avLst/>
+                    </a:prstGeom>
+                  </pic:spPr>
+                </pic:pic>
+              </a:graphicData>
+            </a:graphic>
+          </wp:inline>
+        </w:drawing>
+      </w:r>
+    </w:p>
+    <w:p>
+      <w:pPr>
+        <w:pStyle w:val="Heading3"/>
+      </w:pPr>
+      <w:r>
+        <w:t>BUTTON DEFINITION</w:t>
+      </w:r>
+    </w:p>
+    <w:tbl>
+      <w:tblPr>
+        <w:tblW w:w="0" w:type="auto"/>
+        <w:tblInd w:w="108" w:type="dxa"/>
+        <w:tblBorders>
+          <w:top w:val="single" w:sz="4" w:space="0" w:color="000000"/>
+          <w:left w:val="single" w:sz="4" w:space="0" w:color="000000"/>
+          <w:bottom w:val="single" w:sz="4" w:space="0" w:color="000000"/>
+          <w:right w:val="single" w:sz="4" w:space="0" w:color="000000"/>
+          <w:insideH w:val="single" w:sz="4" w:space="0" w:color="000000"/>
+          <w:insideV w:val="single" w:sz="4" w:space="0" w:color="000000"/>
+        </w:tblBorders>
+        <w:tblLook w:val="04A0" w:firstRow="1" w:lastRow="0" w:firstColumn="1" w:lastColumn="0" w:noHBand="0" w:noVBand="1"/>
+      </w:tblPr>
+      <w:tblGrid>
+        <w:gridCol w:w="1777"/>
+        <w:gridCol w:w="7465"/>
+      </w:tblGrid>
+      <w:tr>
+        <w:tc>
+          <w:tcPr>
+            <w:tcW w:w="1777" w:type="dxa"/>
+            <w:shd w:val="clear" w:color="auto" w:fill="D6E3BC"/>
+          </w:tcPr>
+          <w:p>
+            <w:pPr>
+              <w:pStyle w:val="NoSpacing"/>
+              <w:rPr>
+                <w:b/>
+                <w:sz w:val="16"/>
+              </w:rPr>
+            </w:pPr>
+            <w:r>
+              <w:rPr>
+                <w:b/>
+                <w:sz w:val="16"/>
+              </w:rPr>
+              <w:t>Button Name</w:t>
+            </w:r>
+          </w:p>
+        </w:tc>
+        <w:tc>
+          <w:tcPr>
+            <w:tcW w:w="7465" w:type="dxa"/>
+            <w:shd w:val="clear" w:color="auto" w:fill="D6E3BC"/>
+          </w:tcPr>
+          <w:p>
+            <w:pPr>
+              <w:pStyle w:val="NoSpacing"/>
+              <w:rPr>
+                <w:b/>
+                <w:sz w:val="16"/>
+                <w:lang w:val="id-ID"/>
+              </w:rPr>
+            </w:pPr>
+            <w:r>
+              <w:rPr>
+                <w:b/>
+                <w:sz w:val="16"/>
+                <w:lang w:val="id-ID"/>
+              </w:rPr>
+              <w:t>Action</w:t>
+            </w:r>
+          </w:p>
+        </w:tc>
+      </w:tr>
+      <w:tr>
+        <w:tc>
+          <w:tcPr>
+            <w:tcW w:w="1777" w:type="dxa"/>
+          </w:tcPr>
+          <w:p>
+            <w:pPr>
+              <w:pStyle w:val="NoSpacing"/>
+              <w:rPr>
+                <w:rFonts w:ascii="Courier New" w:hAnsi="Courier New" w:cs="Courier New"/>
+                <w:sz w:val="14"/>
+              </w:rPr>
+            </w:pPr>
+            <w:r>
+              <w:rPr>
+                <w:rFonts w:ascii="Courier New" w:hAnsi="Courier New" w:cs="Courier New"/>
+                <w:sz w:val="14"/>
+              </w:rPr>
+              <w:t>OK</w:t>
+            </w:r>
+          </w:p>
+        </w:tc>
+        <w:tc>
+          <w:tcPr>
+            <w:tcW w:w="7465" w:type="dxa"/>
+          </w:tcPr>
+          <w:p>
+            <w:pPr>
+              <w:pStyle w:val="NoSpacing"/>
+              <w:rPr>
+                <w:rFonts w:ascii="Courier New" w:hAnsi="Courier New" w:cs="Courier New"/>
+                <w:sz w:val="14"/>
+              </w:rPr>
+            </w:pPr>
+            <w:r>
+              <w:rPr>
+                <w:rFonts w:ascii="Courier New" w:hAnsi="Courier New" w:cs="Courier New"/>
+                <w:sz w:val="14"/>
+              </w:rPr>
+              <w:t>Jalankan SELECT DATA PROCESS</w:t>
+            </w:r>
+          </w:p>
+        </w:tc>
+      </w:tr>
+      <w:tr>
+        <w:tc>
+          <w:tcPr>
+            <w:tcW w:w="1777" w:type="dxa"/>
+          </w:tcPr>
+          <w:p>
+            <w:pPr>
+              <w:pStyle w:val="NoSpacing"/>
+              <w:rPr>
+                <w:rFonts w:ascii="Courier New" w:hAnsi="Courier New" w:cs="Courier New"/>
+                <w:sz w:val="14"/>
+              </w:rPr>
+            </w:pPr>
+            <w:r>
+              <w:rPr>
+                <w:rFonts w:ascii="Courier New" w:hAnsi="Courier New" w:cs="Courier New"/>
+                <w:sz w:val="14"/>
+              </w:rPr>
+              <w:t>Cancel</w:t>
+            </w:r>
+          </w:p>
+        </w:tc>
+        <w:tc>
+          <w:tcPr>
+            <w:tcW w:w="7465" w:type="dxa"/>
+          </w:tcPr>
+          <w:p>
+            <w:pPr>
+              <w:pStyle w:val="NoSpacing"/>
+              <w:rPr>
+                <w:rFonts w:ascii="Courier New" w:hAnsi="Courier New" w:cs="Courier New"/>
+                <w:sz w:val="14"/>
+              </w:rPr>
+            </w:pPr>
+            <w:r>
+              <w:rPr>
+                <w:rFonts w:ascii="Courier New" w:hAnsi="Courier New" w:cs="Courier New"/>
+                <w:sz w:val="14"/>
+              </w:rPr>
+              <w:t>Tutup Form</w:t>
+            </w:r>
+          </w:p>
+        </w:tc>
+      </w:tr>
+      <w:tr>
+        <w:tc>
+          <w:tcPr>
+            <w:tcW w:w="1777" w:type="dxa"/>
+          </w:tcPr>
+          <w:p>
+            <w:pPr>
+              <w:pStyle w:val="NoSpacing"/>
+              <w:rPr>
+                <w:rFonts w:ascii="Courier New" w:hAnsi="Courier New" w:cs="Courier New"/>
+                <w:sz w:val="14"/>
+              </w:rPr>
+            </w:pPr>
+          </w:p>
+        </w:tc>
+        <w:tc>
+          <w:tcPr>
+            <w:tcW w:w="7465" w:type="dxa"/>
+          </w:tcPr>
+          <w:p>
+            <w:pPr>
+              <w:pStyle w:val="NoSpacing"/>
+              <w:rPr>
+                <w:rFonts w:ascii="Courier New" w:hAnsi="Courier New" w:cs="Courier New"/>
+                <w:sz w:val="14"/>
+              </w:rPr>
+            </w:pPr>
+          </w:p>
+        </w:tc>
+      </w:tr>
+    </w:tbl>
+    <w:p>
+      <w:pPr>
+        <w:pStyle w:val="Heading3"/>
+      </w:pPr>
+      <w:r>
+        <w:t>INPUT PARAMETER</w:t>
+      </w:r>
+    </w:p>
+    <w:tbl>
+      <w:tblPr>
+        <w:tblW w:w="0" w:type="auto"/>
+        <w:tblInd w:w="108" w:type="dxa"/>
+        <w:tblBorders>
+          <w:top w:val="single" w:sz="4" w:space="0" w:color="000000"/>
+          <w:left w:val="single" w:sz="4" w:space="0" w:color="000000"/>
+          <w:bottom w:val="single" w:sz="4" w:space="0" w:color="000000"/>
+          <w:right w:val="single" w:sz="4" w:space="0" w:color="000000"/>
+          <w:insideH w:val="single" w:sz="4" w:space="0" w:color="000000"/>
+          <w:insideV w:val="single" w:sz="4" w:space="0" w:color="000000"/>
+        </w:tblBorders>
+        <w:tblLook w:val="04A0" w:firstRow="1" w:lastRow="0" w:firstColumn="1" w:lastColumn="0" w:noHBand="0" w:noVBand="1"/>
+      </w:tblPr>
+      <w:tblGrid>
+        <w:gridCol w:w="1777"/>
+        <w:gridCol w:w="7465"/>
+      </w:tblGrid>
+      <w:tr>
+        <w:tc>
+          <w:tcPr>
+            <w:tcW w:w="1777" w:type="dxa"/>
+            <w:shd w:val="clear" w:color="auto" w:fill="D6E3BC"/>
+          </w:tcPr>
+          <w:p>
+            <w:pPr>
+              <w:pStyle w:val="NoSpacing"/>
+              <w:rPr>
+                <w:b/>
+                <w:sz w:val="16"/>
+              </w:rPr>
+            </w:pPr>
+            <w:r>
+              <w:rPr>
+                <w:b/>
+                <w:sz w:val="16"/>
+              </w:rPr>
+              <w:t>Parameter Name</w:t>
+            </w:r>
+          </w:p>
+        </w:tc>
+        <w:tc>
+          <w:tcPr>
+            <w:tcW w:w="7465" w:type="dxa"/>
+            <w:shd w:val="clear" w:color="auto" w:fill="D6E3BC"/>
+          </w:tcPr>
+          <w:p>
+            <w:pPr>
+              <w:pStyle w:val="NoSpacing"/>
+              <w:rPr>
+                <w:b/>
+                <w:sz w:val="16"/>
+              </w:rPr>
+            </w:pPr>
+            <w:r>
+              <w:rPr>
+                <w:b/>
+                <w:sz w:val="16"/>
+              </w:rPr>
+              <w:t>Description</w:t>
+            </w:r>
+          </w:p>
+        </w:tc>
+      </w:tr>
+      <w:tr>
+        <w:tc>
+          <w:tcPr>
+            <w:tcW w:w="1777" w:type="dxa"/>
+          </w:tcPr>
+          <w:p>
+            <w:pPr>
+              <w:pStyle w:val="NoSpacing"/>
+              <w:rPr>
+                <w:rFonts w:ascii="Courier New" w:hAnsi="Courier New" w:cs="Courier New"/>
+                <w:sz w:val="14"/>
+              </w:rPr>
+            </w:pPr>
+            <w:r>
+              <w:rPr>
+                <w:rFonts w:ascii="Courier New" w:hAnsi="Courier New" w:cs="Courier New"/>
+                <w:sz w:val="14"/>
+              </w:rPr>
+              <w:t>CUSER_ID</w:t>
+            </w:r>
+          </w:p>
+        </w:tc>
+        <w:tc>
+          <w:tcPr>
+            <w:tcW w:w="7465" w:type="dxa"/>
+          </w:tcPr>
+          <w:p>
+            <w:pPr>
+              <w:pStyle w:val="NoSpacing"/>
+              <w:rPr>
+                <w:rFonts w:ascii="Courier New" w:hAnsi="Courier New" w:cs="Courier New"/>
+                <w:sz w:val="14"/>
+              </w:rPr>
+            </w:pPr>
+            <w:r>
+              <w:rPr>
+                <w:rFonts w:ascii="Courier New" w:hAnsi="Courier New" w:cs="Courier New"/>
+                <w:sz w:val="14"/>
+              </w:rPr>
+              <w:t>Login user id</w:t>
+            </w:r>
+          </w:p>
+        </w:tc>
+      </w:tr>
+      <w:tr>
+        <w:tc>
+          <w:tcPr>
+            <w:tcW w:w="1777" w:type="dxa"/>
+          </w:tcPr>
+          <w:p>
+            <w:pPr>
+              <w:pStyle w:val="NoSpacing"/>
+              <w:rPr>
+                <w:rFonts w:ascii="Courier New" w:hAnsi="Courier New" w:cs="Courier New"/>
+                <w:sz w:val="14"/>
+              </w:rPr>
+            </w:pPr>
+            <w:r>
+              <w:rPr>
+                <w:rFonts w:ascii="Courier New" w:hAnsi="Courier New" w:cs="Courier New"/>
+                <w:sz w:val="14"/>
+              </w:rPr>
+              <w:t>CCOMPANY_ID</w:t>
+            </w:r>
+          </w:p>
+        </w:tc>
+        <w:tc>
+          <w:tcPr>
+            <w:tcW w:w="7465" w:type="dxa"/>
+          </w:tcPr>
+          <w:p>
+            <w:pPr>
+              <w:pStyle w:val="NoSpacing"/>
+              <w:rPr>
+                <w:rFonts w:ascii="Courier New" w:hAnsi="Courier New" w:cs="Courier New"/>
+                <w:sz w:val="14"/>
+              </w:rPr>
+            </w:pPr>
+            <w:r>
+              <w:rPr>
+                <w:rFonts w:ascii="Courier New" w:hAnsi="Courier New" w:cs="Courier New"/>
+                <w:sz w:val="14"/>
+              </w:rPr>
+              <w:t>Company Id</w:t>
+            </w:r>
+          </w:p>
+        </w:tc>
+      </w:tr>
+      <w:tr>
+        <w:tc>
+          <w:tcPr>
+            <w:tcW w:w="1777" w:type="dxa"/>
+          </w:tcPr>
+          <w:p>
+            <w:pPr>
+              <w:pStyle w:val="NoSpacing"/>
+              <w:rPr>
+                <w:rFonts w:ascii="Courier New" w:hAnsi="Courier New" w:cs="Courier New"/>
+                <w:sz w:val="14"/>
+              </w:rPr>
+            </w:pPr>
+            <w:r>
+              <w:rPr>
+                <w:rFonts w:ascii="Courier New" w:hAnsi="Courier New" w:cs="Courier New"/>
+                <w:sz w:val="14"/>
+              </w:rPr>
+              <w:t>CTRANS_CODE</w:t>
+            </w:r>
+          </w:p>
+        </w:tc>
+        <w:tc>
+          <w:tcPr>
+            <w:tcW w:w="7465" w:type="dxa"/>
+          </w:tcPr>
+          <w:p>
+            <w:pPr>
+              <w:pStyle w:val="NoSpacing"/>
+              <w:rPr>
+                <w:rFonts w:ascii="Courier New" w:hAnsi="Courier New" w:cs="Courier New"/>
+                <w:sz w:val="14"/>
+              </w:rPr>
+            </w:pPr>
+            <w:r>
+              <w:rPr>
+                <w:rFonts w:ascii="Courier New" w:hAnsi="Courier New" w:cs="Courier New"/>
+                <w:sz w:val="14"/>
+              </w:rPr>
+              <w:t>Transaction Code</w:t>
+            </w:r>
+          </w:p>
+        </w:tc>
+      </w:tr>
+      <w:tr>
+        <w:tc>
+          <w:tcPr>
+            <w:tcW w:w="1777" w:type="dxa"/>
+          </w:tcPr>
+          <w:p>
+            <w:pPr>
+              <w:pStyle w:val="NoSpacing"/>
+              <w:rPr>
+                <w:rFonts w:ascii="Courier New" w:hAnsi="Courier New" w:cs="Courier New"/>
+                <w:sz w:val="14"/>
+              </w:rPr>
+            </w:pPr>
+            <w:r>
+              <w:rPr>
+                <w:rFonts w:ascii="Courier New" w:hAnsi="Courier New" w:cs="Courier New"/>
+                <w:sz w:val="14"/>
+              </w:rPr>
+              <w:t>CFROM_DEPT_CODE</w:t>
+            </w:r>
+          </w:p>
+        </w:tc>
+        <w:tc>
+          <w:tcPr>
+            <w:tcW w:w="7465" w:type="dxa"/>
+          </w:tcPr>
+          <w:p>
+            <w:pPr>
+              <w:pStyle w:val="NoSpacing"/>
+              <w:rPr>
+                <w:rFonts w:ascii="Courier New" w:hAnsi="Courier New" w:cs="Courier New"/>
+                <w:sz w:val="14"/>
+              </w:rPr>
+            </w:pPr>
+            <w:r>
+              <w:rPr>
+                <w:rFonts w:ascii="Courier New" w:hAnsi="Courier New" w:cs="Courier New"/>
+                <w:sz w:val="14"/>
+              </w:rPr>
+              <w:t>From Department Code</w:t>
+            </w:r>
+          </w:p>
+        </w:tc>
+      </w:tr>
+      <w:tr>
+        <w:tc>
+          <w:tcPr>
+            <w:tcW w:w="1777" w:type="dxa"/>
+          </w:tcPr>
+          <w:p>
+            <w:pPr>
+              <w:pStyle w:val="NoSpacing"/>
+              <w:rPr>
+                <w:rFonts w:ascii="Courier New" w:hAnsi="Courier New" w:cs="Courier New"/>
+                <w:sz w:val="14"/>
+              </w:rPr>
+            </w:pPr>
+            <w:r>
+              <w:rPr>
+                <w:rFonts w:ascii="Courier New" w:hAnsi="Courier New" w:cs="Courier New"/>
+                <w:sz w:val="14"/>
+              </w:rPr>
+              <w:t>CTO_DEPT_CODE</w:t>
+            </w:r>
+          </w:p>
+        </w:tc>
+        <w:tc>
+          <w:tcPr>
+            <w:tcW w:w="7465" w:type="dxa"/>
+          </w:tcPr>
+          <w:p>
+            <w:pPr>
+              <w:pStyle w:val="NoSpacing"/>
+              <w:rPr>
+                <w:rFonts w:ascii="Courier New" w:hAnsi="Courier New" w:cs="Courier New"/>
+                <w:sz w:val="14"/>
+              </w:rPr>
+            </w:pPr>
+            <w:r>
+              <w:rPr>
+                <w:rFonts w:ascii="Courier New" w:hAnsi="Courier New" w:cs="Courier New"/>
+                <w:sz w:val="14"/>
+              </w:rPr>
+              <w:t>To Department Code</w:t>
+            </w:r>
+          </w:p>
+        </w:tc>
+      </w:tr>
+      <w:tr>
+        <w:tc>
+          <w:tcPr>
+            <w:tcW w:w="1777" w:type="dxa"/>
+          </w:tcPr>
+          <w:p>
+            <w:pPr>
+              <w:pStyle w:val="NoSpacing"/>
+              <w:rPr>
+                <w:rFonts w:ascii="Courier New" w:hAnsi="Courier New" w:cs="Courier New"/>
+                <w:sz w:val="14"/>
+              </w:rPr>
+            </w:pPr>
+            <w:r>
+              <w:rPr>
+                <w:rFonts w:ascii="Courier New" w:hAnsi="Courier New" w:cs="Courier New"/>
+                <w:sz w:val="14"/>
+              </w:rPr>
+              <w:t>CFROM_DATE</w:t>
+            </w:r>
+          </w:p>
+        </w:tc>
+        <w:tc>
+          <w:tcPr>
+            <w:tcW w:w="7465" w:type="dxa"/>
+          </w:tcPr>
+          <w:p>
+            <w:pPr>
+              <w:pStyle w:val="NoSpacing"/>
+              <w:rPr>
+                <w:rFonts w:ascii="Courier New" w:hAnsi="Courier New" w:cs="Courier New"/>
+                <w:sz w:val="14"/>
+              </w:rPr>
+            </w:pPr>
+            <w:r>
+              <w:rPr>
+                <w:rFonts w:ascii="Courier New" w:hAnsi="Courier New" w:cs="Courier New"/>
+                <w:sz w:val="14"/>
+              </w:rPr>
+              <w:t>From Date/Period</w:t>
+            </w:r>
+          </w:p>
+        </w:tc>
+      </w:tr>
+      <w:tr>
+        <w:tc>
+          <w:tcPr>
+            <w:tcW w:w="1777" w:type="dxa"/>
+          </w:tcPr>
+          <w:p>
+            <w:pPr>
+              <w:pStyle w:val="NoSpacing"/>
+              <w:rPr>
+                <w:rFonts w:ascii="Courier New" w:hAnsi="Courier New" w:cs="Courier New"/>
+                <w:sz w:val="14"/>
+              </w:rPr>
+            </w:pPr>
+            <w:r>
+              <w:rPr>
+                <w:rFonts w:ascii="Courier New" w:hAnsi="Courier New" w:cs="Courier New"/>
+                <w:sz w:val="14"/>
+              </w:rPr>
+              <w:t>CTO_DATE</w:t>
+            </w:r>
+          </w:p>
+        </w:tc>
+        <w:tc>
+          <w:tcPr>
+            <w:tcW w:w="7465" w:type="dxa"/>
+          </w:tcPr>
+          <w:p>
+            <w:pPr>
+              <w:pStyle w:val="NoSpacing"/>
+              <w:rPr>
+                <w:rFonts w:ascii="Courier New" w:hAnsi="Courier New" w:cs="Courier New"/>
+                <w:sz w:val="14"/>
+              </w:rPr>
+            </w:pPr>
+            <w:r>
+              <w:rPr>
+                <w:rFonts w:ascii="Courier New" w:hAnsi="Courier New" w:cs="Courier New"/>
+                <w:sz w:val="14"/>
+              </w:rPr>
+              <w:t>To Date/Period</w:t>
+            </w:r>
+          </w:p>
+        </w:tc>
+      </w:tr>
+      <w:tr>
+        <w:tc>
+          <w:tcPr>
+            <w:tcW w:w="1777" w:type="dxa"/>
+          </w:tcPr>
+          <w:p>
+            <w:pPr>
+              <w:pStyle w:val="NoSpacing"/>
+              <w:rPr>
+                <w:rFonts w:ascii="Courier New" w:hAnsi="Courier New" w:cs="Courier New"/>
+                <w:sz w:val="14"/>
+              </w:rPr>
+            </w:pPr>
+            <w:r>
+              <w:rPr>
+                <w:rFonts w:ascii="Courier New" w:hAnsi="Courier New" w:cs="Courier New"/>
+                <w:sz w:val="14"/>
+              </w:rPr>
+              <w:t>CLANGUAGE</w:t>
+            </w:r>
+            <w:r>
+              <w:rPr>
+                <w:rFonts w:ascii="Courier New" w:hAnsi="Courier New" w:cs="Courier New"/>
+                <w:sz w:val="14"/>
+              </w:rPr>
+              <w:t>_ID</w:t>
+            </w:r>
+          </w:p>
+        </w:tc>
+        <w:tc>
+          <w:tcPr>
+            <w:tcW w:w="7465" w:type="dxa"/>
+          </w:tcPr>
+          <w:p>
+            <w:pPr>
+              <w:pStyle w:val="NoSpacing"/>
+              <w:rPr>
+                <w:rFonts w:ascii="Courier New" w:hAnsi="Courier New" w:cs="Courier New"/>
+                <w:sz w:val="14"/>
+              </w:rPr>
+            </w:pPr>
+            <w:r>
+              <w:rPr>
+                <w:rFonts w:ascii="Courier New" w:hAnsi="Courier New" w:cs="Courier New"/>
+                <w:sz w:val="14"/>
+              </w:rPr>
+              <w:t>Login User’s profile language ID</w:t>
+            </w:r>
+          </w:p>
+        </w:tc>
+      </w:tr>
+      <w:tr>
+        <w:tc>
+          <w:tcPr>
+            <w:tcW w:w="1777" w:type="dxa"/>
+          </w:tcPr>
+          <w:p>
+            <w:pPr>
+              <w:pStyle w:val="NoSpacing"/>
+              <w:rPr>
+                <w:rFonts w:ascii="Courier New" w:hAnsi="Courier New" w:cs="Courier New"/>
+                <w:sz w:val="14"/>
+              </w:rPr>
+            </w:pPr>
+          </w:p>
+        </w:tc>
+        <w:tc>
+          <w:tcPr>
+            <w:tcW w:w="7465" w:type="dxa"/>
+          </w:tcPr>
+          <w:p>
+            <w:pPr>
+              <w:pStyle w:val="NoSpacing"/>
+              <w:rPr>
+                <w:rFonts w:ascii="Courier New" w:hAnsi="Courier New" w:cs="Courier New"/>
+                <w:sz w:val="14"/>
+              </w:rPr>
+            </w:pPr>
+          </w:p>
+        </w:tc>
+      </w:tr>
+    </w:tbl>
+    <w:p>
+      <w:pPr>
+        <w:pStyle w:val="Heading3"/>
+      </w:pPr>
+      <w:r>
+        <w:t>INITIAL PROCESS</w:t>
+      </w:r>
+    </w:p>
+    <w:tbl>
+      <w:tblPr>
+        <w:tblW w:w="0" w:type="auto"/>
+        <w:tblInd w:w="108" w:type="dxa"/>
+        <w:tblBorders>
+          <w:top w:val="single" w:sz="4" w:space="0" w:color="000000"/>
+          <w:left w:val="single" w:sz="4" w:space="0" w:color="000000"/>
+          <w:bottom w:val="single" w:sz="4" w:space="0" w:color="000000"/>
+          <w:right w:val="single" w:sz="4" w:space="0" w:color="000000"/>
+          <w:insideH w:val="single" w:sz="4" w:space="0" w:color="000000"/>
+          <w:insideV w:val="single" w:sz="4" w:space="0" w:color="000000"/>
+        </w:tblBorders>
+        <w:tblLook w:val="04A0" w:firstRow="1" w:lastRow="0" w:firstColumn="1" w:lastColumn="0" w:noHBand="0" w:noVBand="1"/>
+      </w:tblPr>
+      <w:tblGrid>
+        <w:gridCol w:w="8028"/>
+        <w:gridCol w:w="1214"/>
+      </w:tblGrid>
+      <w:tr>
+        <w:tc>
+          <w:tcPr>
+            <w:tcW w:w="8222" w:type="dxa"/>
+            <w:shd w:val="clear" w:color="auto" w:fill="D6E3BC"/>
+          </w:tcPr>
+          <w:p>
+            <w:pPr>
+              <w:pStyle w:val="NoSpacing"/>
+              <w:rPr>
+                <w:b/>
+                <w:sz w:val="16"/>
+              </w:rPr>
+            </w:pPr>
+          </w:p>
+        </w:tc>
+        <w:tc>
+          <w:tcPr>
+            <w:tcW w:w="1246" w:type="dxa"/>
+            <w:shd w:val="clear" w:color="auto" w:fill="D6E3BC"/>
+          </w:tcPr>
+          <w:p>
+            <w:pPr>
+              <w:pStyle w:val="NoSpacing"/>
+              <w:rPr>
+                <w:b/>
+                <w:sz w:val="16"/>
+                <w:lang w:val="id-ID"/>
+              </w:rPr>
+            </w:pPr>
+            <w:r>
+              <w:rPr>
+                <w:b/>
+                <w:sz w:val="16"/>
+                <w:lang w:val="id-ID"/>
+              </w:rPr>
+              <w:t>Test</w:t>
+            </w:r>
+          </w:p>
+        </w:tc>
+      </w:tr>
+      <w:tr>
+        <w:trPr>
+          <w:trHeight w:val="206"/>
+        </w:trPr>
+        <w:tc>
+          <w:tcPr>
+            <w:tcW w:w="8222" w:type="dxa"/>
+          </w:tcPr>
+          <w:p>
+            <w:pPr>
+              <w:pStyle w:val="NoSpacing"/>
+              <w:numPr>
+                <w:ilvl w:val="0"/>
+                <w:numId w:val="1"/>
+              </w:numPr>
+              <w:rPr>
+                <w:rFonts w:ascii="Courier New" w:hAnsi="Courier New" w:cs="Courier New"/>
+                <w:sz w:val="14"/>
+                <w:lang w:val="id-ID"/>
+              </w:rPr>
+            </w:pPr>
+            <w:r>
+              <w:rPr>
+                <w:rFonts w:ascii="Courier New" w:hAnsi="Courier New" w:cs="Courier New"/>
+                <w:sz w:val="14"/>
+              </w:rPr>
+              <w:t xml:space="preserve">Refresh REFERENCE NO. Grid dengan </w:t>
+            </w:r>
+            <w:r>
+              <w:rPr>
+                <w:rFonts w:ascii="Courier New" w:hAnsi="Courier New" w:cs="Courier New"/>
+                <w:sz w:val="14"/>
+              </w:rPr>
+              <w:t>RSP_GL_LOOKUP_REFERENCE_NO_BY_PERIOD</w:t>
+            </w:r>
+            <w:r>
+              <w:rPr>
+                <w:rFonts w:ascii="Courier New" w:hAnsi="Courier New" w:cs="Courier New"/>
+                <w:sz w:val="14"/>
+              </w:rPr>
+              <w:t xml:space="preserve"> dengan parameter</w:t>
+            </w:r>
+          </w:p>
+          <w:p>
+            <w:pPr>
+              <w:pStyle w:val="NoSpacing"/>
+              <w:numPr>
+                <w:ilvl w:val="1"/>
+                <w:numId w:val="1"/>
+              </w:numPr>
+              <w:rPr>
+                <w:rFonts w:ascii="Courier New" w:hAnsi="Courier New" w:cs="Courier New"/>
+                <w:sz w:val="14"/>
+                <w:lang w:val="id-ID"/>
+              </w:rPr>
+            </w:pPr>
+            <w:r>
+              <w:rPr>
+                <w:rFonts w:ascii="Courier New" w:hAnsi="Courier New" w:cs="Courier New"/>
+                <w:sz w:val="14"/>
+                <w:lang w:val="id-ID"/>
+              </w:rPr>
+              <w:t>CUSER_ID</w:t>
+            </w:r>
+          </w:p>
+          <w:p>
+            <w:pPr>
+              <w:pStyle w:val="NoSpacing"/>
+              <w:numPr>
+                <w:ilvl w:val="1"/>
+                <w:numId w:val="1"/>
+              </w:numPr>
+              <w:rPr>
+                <w:rFonts w:ascii="Courier New" w:hAnsi="Courier New" w:cs="Courier New"/>
+                <w:sz w:val="14"/>
+                <w:lang w:val="id-ID"/>
+              </w:rPr>
+            </w:pPr>
+            <w:r>
+              <w:rPr>
+                <w:rFonts w:ascii="Courier New" w:hAnsi="Courier New" w:cs="Courier New"/>
+                <w:sz w:val="14"/>
+                <w:lang w:val="id-ID"/>
+              </w:rPr>
+              <w:t>CCOMPANY_ID</w:t>
+            </w:r>
+          </w:p>
+          <w:p>
+            <w:pPr>
+              <w:pStyle w:val="NoSpacing"/>
+              <w:numPr>
+                <w:ilvl w:val="1"/>
+                <w:numId w:val="1"/>
+              </w:numPr>
+              <w:rPr>
+                <w:rFonts w:ascii="Courier New" w:hAnsi="Courier New" w:cs="Courier New"/>
+                <w:sz w:val="14"/>
+                <w:lang w:val="id-ID"/>
+              </w:rPr>
+            </w:pPr>
+            <w:r>
+              <w:rPr>
+                <w:rFonts w:ascii="Courier New" w:hAnsi="Courier New" w:cs="Courier New"/>
+                <w:sz w:val="14"/>
+                <w:lang w:val="id-ID"/>
+              </w:rPr>
+              <w:t>CTRANS_CODE</w:t>
+            </w:r>
+          </w:p>
+          <w:p>
+            <w:pPr>
+              <w:pStyle w:val="NoSpacing"/>
+              <w:numPr>
+                <w:ilvl w:val="1"/>
+                <w:numId w:val="1"/>
+              </w:numPr>
+              <w:rPr>
+                <w:rFonts w:ascii="Courier New" w:hAnsi="Courier New" w:cs="Courier New"/>
+                <w:sz w:val="14"/>
+                <w:lang w:val="id-ID"/>
+              </w:rPr>
+            </w:pPr>
+            <w:r>
+              <w:rPr>
+                <w:rFonts w:ascii="Courier New" w:hAnsi="Courier New" w:cs="Courier New"/>
+                <w:sz w:val="14"/>
+                <w:lang w:val="id-ID"/>
+              </w:rPr>
+              <w:t>CFROM_DEPT_CODE</w:t>
+            </w:r>
+          </w:p>
+          <w:p>
+            <w:pPr>
+              <w:pStyle w:val="NoSpacing"/>
+              <w:numPr>
+                <w:ilvl w:val="1"/>
+                <w:numId w:val="1"/>
+              </w:numPr>
+              <w:rPr>
+                <w:rFonts w:ascii="Courier New" w:hAnsi="Courier New" w:cs="Courier New"/>
+                <w:sz w:val="14"/>
+                <w:lang w:val="id-ID"/>
+              </w:rPr>
+            </w:pPr>
+            <w:r>
+              <w:rPr>
+                <w:rFonts w:ascii="Courier New" w:hAnsi="Courier New" w:cs="Courier New"/>
+                <w:sz w:val="14"/>
+                <w:lang w:val="id-ID"/>
+              </w:rPr>
+              <w:t>CTO_DEPT_CODE</w:t>
+            </w:r>
+          </w:p>
+          <w:p>
+            <w:pPr>
+              <w:pStyle w:val="NoSpacing"/>
+              <w:numPr>
+                <w:ilvl w:val="1"/>
+                <w:numId w:val="1"/>
+              </w:numPr>
+              <w:rPr>
+                <w:rFonts w:ascii="Courier New" w:hAnsi="Courier New" w:cs="Courier New"/>
+                <w:sz w:val="14"/>
+                <w:lang w:val="id-ID"/>
+              </w:rPr>
+            </w:pPr>
+            <w:r>
+              <w:rPr>
+                <w:rFonts w:ascii="Courier New" w:hAnsi="Courier New" w:cs="Courier New"/>
+                <w:sz w:val="14"/>
+                <w:lang w:val="id-ID"/>
+              </w:rPr>
+              <w:lastRenderedPageBreak/>
+              <w:t>CFROM_DATE</w:t>
+            </w:r>
+          </w:p>
+          <w:p>
+            <w:pPr>
+              <w:pStyle w:val="NoSpacing"/>
+              <w:numPr>
+                <w:ilvl w:val="1"/>
+                <w:numId w:val="1"/>
+              </w:numPr>
+              <w:rPr>
+                <w:rFonts w:ascii="Courier New" w:hAnsi="Courier New" w:cs="Courier New"/>
+                <w:sz w:val="14"/>
+                <w:lang w:val="id-ID"/>
+              </w:rPr>
+            </w:pPr>
+            <w:r>
+              <w:rPr>
+                <w:rFonts w:ascii="Courier New" w:hAnsi="Courier New" w:cs="Courier New"/>
+                <w:sz w:val="14"/>
+                <w:lang w:val="id-ID"/>
+              </w:rPr>
+              <w:t>CTO_DATE</w:t>
+            </w:r>
+          </w:p>
+          <w:p>
+            <w:pPr>
+              <w:pStyle w:val="NoSpacing"/>
+              <w:numPr>
+                <w:ilvl w:val="1"/>
+                <w:numId w:val="1"/>
+              </w:numPr>
+              <w:rPr>
+                <w:rFonts w:ascii="Courier New" w:hAnsi="Courier New" w:cs="Courier New"/>
+                <w:sz w:val="14"/>
+                <w:lang w:val="id-ID"/>
+              </w:rPr>
+            </w:pPr>
+            <w:r>
+              <w:rPr>
+                <w:rFonts w:ascii="Courier New" w:hAnsi="Courier New" w:cs="Courier New"/>
+                <w:sz w:val="14"/>
+                <w:lang w:val="id-ID"/>
+              </w:rPr>
+              <w:t>CLANGUAGE_ID</w:t>
+            </w:r>
+          </w:p>
+        </w:tc>
+        <w:tc>
+          <w:tcPr>
+            <w:tcW w:w="1246" w:type="dxa"/>
+          </w:tcPr>
+          <w:p>
+            <w:pPr>
+              <w:pStyle w:val="NoSpacing"/>
+              <w:rPr>
+                <w:rFonts w:ascii="Courier New" w:hAnsi="Courier New" w:cs="Courier New"/>
+                <w:sz w:val="14"/>
+                <w:lang w:val="id-ID"/>
+              </w:rPr>
+            </w:pPr>
+          </w:p>
+        </w:tc>
+      </w:tr>
+    </w:tbl>
+    <w:p>
+      <w:pPr>
+        <w:pStyle w:val="Heading3"/>
+        <w:rPr>
+          <w:lang w:val="id-ID"/>
+        </w:rPr>
+      </w:pPr>
+      <w:r>
+        <w:t>DISPLAY</w:t>
+      </w:r>
+      <w:r>
+        <w:rPr>
+          <w:lang w:val="id-ID"/>
+        </w:rPr>
+        <w:t xml:space="preserve"> PROCESS</w:t>
+      </w:r>
+    </w:p>
+    <w:p>
+      <w:pPr>
+        <w:pStyle w:val="Heading4"/>
+      </w:pPr>
+      <w:r>
+        <w:t>FIELD DEFINITION</w:t>
+      </w:r>
+    </w:p>
+    <w:tbl>
+      <w:tblPr>
+        <w:tblW w:w="9243" w:type="dxa"/>
+        <w:tblInd w:w="108" w:type="dxa"/>
+        <w:tblBorders>
+          <w:top w:val="single" w:sz="4" w:space="0" w:color="000000"/>
+          <w:left w:val="single" w:sz="4" w:space="0" w:color="000000"/>
+          <w:bottom w:val="single" w:sz="4" w:space="0" w:color="000000"/>
+          <w:right w:val="single" w:sz="4" w:space="0" w:color="000000"/>
+          <w:insideH w:val="single" w:sz="4" w:space="0" w:color="000000"/>
+          <w:insideV w:val="single" w:sz="4" w:space="0" w:color="000000"/>
+        </w:tblBorders>
+        <w:tblLook w:val="04A0" w:firstRow="1" w:lastRow="0" w:firstColumn="1" w:lastColumn="0" w:noHBand="0" w:noVBand="1"/>
+      </w:tblPr>
+      <w:tblGrid>
+        <w:gridCol w:w="1510"/>
+        <w:gridCol w:w="1600"/>
+        <w:gridCol w:w="3481"/>
+        <w:gridCol w:w="2652"/>
+      </w:tblGrid>
+      <w:tr>
+        <w:tc>
+          <w:tcPr>
+            <w:tcW w:w="1510" w:type="dxa"/>
+            <w:shd w:val="clear" w:color="auto" w:fill="D6E3BC"/>
+          </w:tcPr>
+          <w:p>
+            <w:pPr>
+              <w:pStyle w:val="NoSpacing"/>
+              <w:rPr>
+                <w:b/>
+                <w:sz w:val="16"/>
+              </w:rPr>
+            </w:pPr>
+            <w:r>
+              <w:rPr>
+                <w:b/>
+                <w:sz w:val="16"/>
+              </w:rPr>
+              <w:t>Name</w:t>
+            </w:r>
+          </w:p>
+        </w:tc>
+        <w:tc>
+          <w:tcPr>
+            <w:tcW w:w="1600" w:type="dxa"/>
+            <w:tcBorders>
+              <w:right w:val="single" w:sz="4" w:space="0" w:color="auto"/>
+            </w:tcBorders>
+            <w:shd w:val="clear" w:color="auto" w:fill="D6E3BC"/>
+          </w:tcPr>
+          <w:p>
+            <w:pPr>
+              <w:pStyle w:val="NoSpacing"/>
+              <w:rPr>
+                <w:b/>
+                <w:sz w:val="16"/>
+              </w:rPr>
+            </w:pPr>
+            <w:r>
+              <w:rPr>
+                <w:b/>
+                <w:sz w:val="16"/>
+              </w:rPr>
+              <w:t>Field</w:t>
+            </w:r>
+          </w:p>
+        </w:tc>
+        <w:tc>
+          <w:tcPr>
+            <w:tcW w:w="3481" w:type="dxa"/>
+            <w:tcBorders>
+              <w:left w:val="single" w:sz="4" w:space="0" w:color="auto"/>
+              <w:right w:val="single" w:sz="4" w:space="0" w:color="auto"/>
+            </w:tcBorders>
+            <w:shd w:val="clear" w:color="auto" w:fill="D6E3BC"/>
+          </w:tcPr>
+          <w:p>
+            <w:pPr>
+              <w:pStyle w:val="NoSpacing"/>
+              <w:rPr>
+                <w:b/>
+                <w:sz w:val="16"/>
+              </w:rPr>
+            </w:pPr>
+            <w:r>
+              <w:rPr>
+                <w:b/>
+                <w:sz w:val="16"/>
+              </w:rPr>
+              <w:t>Type</w:t>
+            </w:r>
+          </w:p>
+        </w:tc>
+        <w:tc>
+          <w:tcPr>
+            <w:tcW w:w="2652" w:type="dxa"/>
+            <w:tcBorders>
+              <w:left w:val="single" w:sz="4" w:space="0" w:color="auto"/>
+            </w:tcBorders>
+            <w:shd w:val="clear" w:color="auto" w:fill="D6E3BC"/>
+          </w:tcPr>
+          <w:p>
+            <w:pPr>
+              <w:pStyle w:val="NoSpacing"/>
+              <w:rPr>
+                <w:b/>
+                <w:sz w:val="16"/>
+              </w:rPr>
+            </w:pPr>
+            <w:r>
+              <w:rPr>
+                <w:b/>
+                <w:sz w:val="16"/>
+              </w:rPr>
+              <w:t>Validation</w:t>
+            </w:r>
+          </w:p>
+        </w:tc>
+      </w:tr>
+      <w:tr>
+        <w:tc>
+          <w:tcPr>
+            <w:tcW w:w="1510" w:type="dxa"/>
+          </w:tcPr>
+          <w:p>
+            <w:pPr>
+              <w:pStyle w:val="NoSpacing"/>
+              <w:rPr>
+                <w:rFonts w:ascii="Courier New" w:hAnsi="Courier New" w:cs="Courier New"/>
+                <w:sz w:val="14"/>
+              </w:rPr>
+            </w:pPr>
+          </w:p>
+        </w:tc>
+        <w:tc>
+          <w:tcPr>
+            <w:tcW w:w="1600" w:type="dxa"/>
+            <w:tcBorders>
+              <w:right w:val="single" w:sz="4" w:space="0" w:color="auto"/>
+            </w:tcBorders>
+          </w:tcPr>
+          <w:p>
+            <w:pPr>
+              <w:pStyle w:val="NoSpacing"/>
+              <w:rPr>
+                <w:rFonts w:ascii="Courier New" w:hAnsi="Courier New" w:cs="Courier New"/>
+                <w:sz w:val="14"/>
+              </w:rPr>
+            </w:pPr>
+          </w:p>
+        </w:tc>
+        <w:tc>
+          <w:tcPr>
+            <w:tcW w:w="3481" w:type="dxa"/>
+            <w:tcBorders>
+              <w:left w:val="single" w:sz="4" w:space="0" w:color="auto"/>
+              <w:right w:val="single" w:sz="4" w:space="0" w:color="auto"/>
+            </w:tcBorders>
+          </w:tcPr>
+          <w:p>
+            <w:pPr>
+              <w:pStyle w:val="NoSpacing"/>
+              <w:rPr>
+                <w:rFonts w:ascii="Courier New" w:hAnsi="Courier New" w:cs="Courier New"/>
+                <w:sz w:val="14"/>
+              </w:rPr>
+            </w:pPr>
+          </w:p>
+        </w:tc>
+        <w:tc>
+          <w:tcPr>
+            <w:tcW w:w="2652" w:type="dxa"/>
+            <w:tcBorders>
+              <w:left w:val="single" w:sz="4" w:space="0" w:color="auto"/>
+            </w:tcBorders>
+          </w:tcPr>
+          <w:p>
+            <w:pPr>
+              <w:pStyle w:val="NoSpacing"/>
+              <w:rPr>
+                <w:rFonts w:ascii="Courier New" w:hAnsi="Courier New" w:cs="Courier New"/>
+                <w:sz w:val="14"/>
+              </w:rPr>
+            </w:pPr>
+          </w:p>
+        </w:tc>
+      </w:tr>
+      <w:tr>
+        <w:tc>
+          <w:tcPr>
+            <w:tcW w:w="1510" w:type="dxa"/>
+          </w:tcPr>
+          <w:p>
+            <w:pPr>
+              <w:pStyle w:val="NoSpacing"/>
+              <w:rPr>
+                <w:rFonts w:ascii="Courier New" w:hAnsi="Courier New" w:cs="Courier New"/>
+                <w:sz w:val="14"/>
+              </w:rPr>
+            </w:pPr>
+          </w:p>
+        </w:tc>
+        <w:tc>
+          <w:tcPr>
+            <w:tcW w:w="1600" w:type="dxa"/>
+            <w:tcBorders>
+              <w:right w:val="single" w:sz="4" w:space="0" w:color="auto"/>
+            </w:tcBorders>
+          </w:tcPr>
+          <w:p>
+            <w:pPr>
+              <w:pStyle w:val="NoSpacing"/>
+              <w:rPr>
+                <w:rFonts w:ascii="Courier New" w:hAnsi="Courier New" w:cs="Courier New"/>
+                <w:sz w:val="14"/>
+              </w:rPr>
+            </w:pPr>
+          </w:p>
+        </w:tc>
+        <w:tc>
+          <w:tcPr>
+            <w:tcW w:w="3481" w:type="dxa"/>
+            <w:tcBorders>
+              <w:left w:val="single" w:sz="4" w:space="0" w:color="auto"/>
+              <w:right w:val="single" w:sz="4" w:space="0" w:color="auto"/>
+            </w:tcBorders>
+          </w:tcPr>
+          <w:p>
+            <w:pPr>
+              <w:pStyle w:val="NoSpacing"/>
+              <w:rPr>
+                <w:rFonts w:ascii="Courier New" w:hAnsi="Courier New" w:cs="Courier New"/>
+                <w:sz w:val="14"/>
+              </w:rPr>
+            </w:pPr>
+          </w:p>
+        </w:tc>
+        <w:tc>
+          <w:tcPr>
+            <w:tcW w:w="2652" w:type="dxa"/>
+            <w:tcBorders>
+              <w:left w:val="single" w:sz="4" w:space="0" w:color="auto"/>
+            </w:tcBorders>
+          </w:tcPr>
+          <w:p>
+            <w:pPr>
+              <w:pStyle w:val="NoSpacing"/>
+              <w:rPr>
+                <w:rFonts w:ascii="Courier New" w:hAnsi="Courier New" w:cs="Courier New"/>
+                <w:sz w:val="14"/>
+              </w:rPr>
+            </w:pPr>
+          </w:p>
+        </w:tc>
+      </w:tr>
+      <w:tr>
+        <w:tc>
+          <w:tcPr>
+            <w:tcW w:w="1510" w:type="dxa"/>
+          </w:tcPr>
+          <w:p>
+            <w:pPr>
+              <w:pStyle w:val="NoSpacing"/>
+              <w:rPr>
+                <w:rFonts w:ascii="Courier New" w:hAnsi="Courier New" w:cs="Courier New"/>
+                <w:sz w:val="14"/>
+              </w:rPr>
+            </w:pPr>
+          </w:p>
+        </w:tc>
+        <w:tc>
+          <w:tcPr>
+            <w:tcW w:w="1600" w:type="dxa"/>
+            <w:tcBorders>
+              <w:right w:val="single" w:sz="4" w:space="0" w:color="auto"/>
+            </w:tcBorders>
+          </w:tcPr>
+          <w:p>
+            <w:pPr>
+              <w:pStyle w:val="NoSpacing"/>
+              <w:rPr>
+                <w:rFonts w:ascii="Courier New" w:hAnsi="Courier New" w:cs="Courier New"/>
+                <w:sz w:val="14"/>
+              </w:rPr>
+            </w:pPr>
+          </w:p>
+        </w:tc>
+        <w:tc>
+          <w:tcPr>
+            <w:tcW w:w="3481" w:type="dxa"/>
+            <w:tcBorders>
+              <w:left w:val="single" w:sz="4" w:space="0" w:color="auto"/>
+              <w:right w:val="single" w:sz="4" w:space="0" w:color="auto"/>
+            </w:tcBorders>
+          </w:tcPr>
+          <w:p>
+            <w:pPr>
+              <w:pStyle w:val="NoSpacing"/>
+              <w:rPr>
+                <w:rFonts w:ascii="Courier New" w:hAnsi="Courier New" w:cs="Courier New"/>
+                <w:sz w:val="14"/>
+              </w:rPr>
+            </w:pPr>
+          </w:p>
+        </w:tc>
+        <w:tc>
+          <w:tcPr>
+            <w:tcW w:w="2652" w:type="dxa"/>
+            <w:tcBorders>
+              <w:left w:val="single" w:sz="4" w:space="0" w:color="auto"/>
+            </w:tcBorders>
+          </w:tcPr>
+          <w:p>
+            <w:pPr>
+              <w:pStyle w:val="NoSpacing"/>
+              <w:rPr>
+                <w:rFonts w:ascii="Courier New" w:hAnsi="Courier New" w:cs="Courier New"/>
+                <w:sz w:val="14"/>
+              </w:rPr>
+            </w:pPr>
+          </w:p>
+        </w:tc>
+      </w:tr>
+    </w:tbl>
+    <w:p>
+      <w:pPr>
+        <w:pStyle w:val="Heading4"/>
+      </w:pPr>
+      <w:r>
+        <w:t>REFERENCE NO. GRID DEFINITION</w:t>
+      </w:r>
+    </w:p>
+    <w:tbl>
+      <w:tblPr>
+        <w:tblW w:w="0" w:type="auto"/>
+        <w:tblInd w:w="108" w:type="dxa"/>
+        <w:tblBorders>
+          <w:top w:val="single" w:sz="4" w:space="0" w:color="000000"/>
+          <w:left w:val="single" w:sz="4" w:space="0" w:color="000000"/>
+          <w:bottom w:val="single" w:sz="4" w:space="0" w:color="000000"/>
+          <w:right w:val="single" w:sz="4" w:space="0" w:color="000000"/>
+          <w:insideH w:val="single" w:sz="4" w:space="0" w:color="000000"/>
+          <w:insideV w:val="single" w:sz="4" w:space="0" w:color="000000"/>
+        </w:tblBorders>
+        <w:tblLook w:val="04A0" w:firstRow="1" w:lastRow="0" w:firstColumn="1" w:lastColumn="0" w:noHBand="0" w:noVBand="1"/>
+      </w:tblPr>
+      <w:tblGrid>
+        <w:gridCol w:w="1489"/>
+        <w:gridCol w:w="1981"/>
+        <w:gridCol w:w="1154"/>
+        <w:gridCol w:w="4618"/>
+      </w:tblGrid>
+      <w:tr>
+        <w:tc>
+          <w:tcPr>
+            <w:tcW w:w="1489" w:type="dxa"/>
+            <w:shd w:val="clear" w:color="auto" w:fill="D6E3BC"/>
+          </w:tcPr>
+          <w:p>
+            <w:pPr>
+              <w:pStyle w:val="NoSpacing"/>
+              <w:rPr>
+                <w:b/>
+                <w:sz w:val="16"/>
+              </w:rPr>
+            </w:pPr>
+            <w:r>
+              <w:rPr>
+                <w:b/>
+                <w:sz w:val="16"/>
+              </w:rPr>
+              <w:t>Name</w:t>
+            </w:r>
+          </w:p>
+        </w:tc>
+        <w:tc>
+          <w:tcPr>
+            <w:tcW w:w="1981" w:type="dxa"/>
+            <w:tcBorders>
+              <w:right w:val="single" w:sz="4" w:space="0" w:color="auto"/>
+            </w:tcBorders>
+            <w:shd w:val="clear" w:color="auto" w:fill="D6E3BC"/>
+          </w:tcPr>
+          <w:p>
+            <w:pPr>
+              <w:pStyle w:val="NoSpacing"/>
+              <w:rPr>
+                <w:b/>
+                <w:sz w:val="16"/>
+              </w:rPr>
+            </w:pPr>
+            <w:r>
+              <w:rPr>
+                <w:b/>
+                <w:sz w:val="16"/>
+              </w:rPr>
+              <w:t>Field</w:t>
+            </w:r>
+          </w:p>
+        </w:tc>
+        <w:tc>
+          <w:tcPr>
+            <w:tcW w:w="1154" w:type="dxa"/>
+            <w:tcBorders>
+              <w:left w:val="single" w:sz="4" w:space="0" w:color="auto"/>
+              <w:right w:val="single" w:sz="4" w:space="0" w:color="auto"/>
+            </w:tcBorders>
+            <w:shd w:val="clear" w:color="auto" w:fill="D6E3BC"/>
+          </w:tcPr>
+          <w:p>
+            <w:pPr>
+              <w:pStyle w:val="NoSpacing"/>
+              <w:rPr>
+                <w:b/>
+                <w:sz w:val="16"/>
+              </w:rPr>
+            </w:pPr>
+            <w:r>
+              <w:rPr>
+                <w:b/>
+                <w:sz w:val="16"/>
+              </w:rPr>
+              <w:t>Type</w:t>
+            </w:r>
+          </w:p>
+        </w:tc>
+        <w:tc>
+          <w:tcPr>
+            <w:tcW w:w="4618" w:type="dxa"/>
+            <w:tcBorders>
+              <w:left w:val="single" w:sz="4" w:space="0" w:color="auto"/>
+            </w:tcBorders>
+            <w:shd w:val="clear" w:color="auto" w:fill="D6E3BC"/>
+          </w:tcPr>
+          <w:p>
+            <w:pPr>
+              <w:pStyle w:val="NoSpacing"/>
+              <w:rPr>
+                <w:b/>
+                <w:sz w:val="16"/>
+              </w:rPr>
+            </w:pPr>
+            <w:r>
+              <w:rPr>
+                <w:b/>
+                <w:sz w:val="16"/>
+              </w:rPr>
+              <w:t>Validation</w:t>
+            </w:r>
+          </w:p>
+        </w:tc>
+      </w:tr>
+      <w:tr>
+        <w:tc>
+          <w:tcPr>
+            <w:tcW w:w="1489" w:type="dxa"/>
+          </w:tcPr>
+          <w:p>
+            <w:pPr>
+              <w:pStyle w:val="NoSpacing"/>
+              <w:rPr>
+                <w:rFonts w:ascii="Courier New" w:hAnsi="Courier New" w:cs="Courier New"/>
+                <w:sz w:val="14"/>
+              </w:rPr>
+            </w:pPr>
+            <w:r>
+              <w:rPr>
+                <w:rFonts w:ascii="Courier New" w:hAnsi="Courier New" w:cs="Courier New"/>
+                <w:sz w:val="14"/>
+              </w:rPr>
+              <w:t>Reference No.</w:t>
+            </w:r>
+          </w:p>
+        </w:tc>
+        <w:tc>
+          <w:tcPr>
+            <w:tcW w:w="1981" w:type="dxa"/>
+            <w:tcBorders>
+              <w:right w:val="single" w:sz="4" w:space="0" w:color="auto"/>
+            </w:tcBorders>
+          </w:tcPr>
+          <w:p>
+            <w:pPr>
+              <w:pStyle w:val="NoSpacing"/>
+              <w:rPr>
+                <w:rFonts w:ascii="Courier New" w:hAnsi="Courier New" w:cs="Courier New"/>
+                <w:sz w:val="14"/>
+              </w:rPr>
+            </w:pPr>
+            <w:r>
+              <w:rPr>
+                <w:rFonts w:ascii="Courier New" w:hAnsi="Courier New" w:cs="Courier New"/>
+                <w:sz w:val="14"/>
+              </w:rPr>
+              <w:t>CREF_NO</w:t>
+            </w:r>
+          </w:p>
+        </w:tc>
+        <w:tc>
+          <w:tcPr>
+            <w:tcW w:w="1154" w:type="dxa"/>
+            <w:tcBorders>
+              <w:left w:val="single" w:sz="4" w:space="0" w:color="auto"/>
+              <w:right w:val="single" w:sz="4" w:space="0" w:color="auto"/>
+            </w:tcBorders>
+          </w:tcPr>
+          <w:p>
+            <w:pPr>
+              <w:pStyle w:val="NoSpacing"/>
+              <w:rPr>
+                <w:rFonts w:ascii="Courier New" w:hAnsi="Courier New" w:cs="Courier New"/>
+                <w:sz w:val="14"/>
+              </w:rPr>
+            </w:pPr>
+            <w:r>
+              <w:rPr>
+                <w:rFonts w:ascii="Courier New" w:hAnsi="Courier New" w:cs="Courier New"/>
+                <w:sz w:val="14"/>
+              </w:rPr>
+              <w:t>Hidden</w:t>
+            </w:r>
+          </w:p>
+        </w:tc>
+        <w:tc>
+          <w:tcPr>
+            <w:tcW w:w="4618" w:type="dxa"/>
+            <w:tcBorders>
+              <w:left w:val="single" w:sz="4" w:space="0" w:color="auto"/>
+            </w:tcBorders>
+          </w:tcPr>
+          <w:p>
+            <w:pPr>
+              <w:pStyle w:val="NoSpacing"/>
+              <w:rPr>
+                <w:rFonts w:ascii="Courier New" w:eastAsiaTheme="minorEastAsia" w:hAnsi="Courier New" w:cs="Courier New"/>
+                <w:sz w:val="14"/>
+                <w:lang w:val="id-ID" w:eastAsia="zh-CN"/>
+              </w:rPr>
+            </w:pPr>
+          </w:p>
+        </w:tc>
+      </w:tr>
+      <w:tr>
+        <w:tc>
+          <w:tcPr>
+            <w:tcW w:w="1489" w:type="dxa"/>
+          </w:tcPr>
+          <w:p>
+            <w:pPr>
+              <w:pStyle w:val="NoSpacing"/>
+              <w:rPr>
+                <w:rFonts w:ascii="Courier New" w:hAnsi="Courier New" w:cs="Courier New"/>
+                <w:sz w:val="14"/>
+              </w:rPr>
+            </w:pPr>
+            <w:r>
+              <w:rPr>
+                <w:rFonts w:ascii="Courier New" w:hAnsi="Courier New" w:cs="Courier New"/>
+                <w:sz w:val="14"/>
+              </w:rPr>
+              <w:t>Reference Date</w:t>
+            </w:r>
+          </w:p>
+        </w:tc>
+        <w:tc>
+          <w:tcPr>
+            <w:tcW w:w="1981" w:type="dxa"/>
+            <w:tcBorders>
+              <w:right w:val="single" w:sz="4" w:space="0" w:color="auto"/>
+            </w:tcBorders>
+          </w:tcPr>
+          <w:p>
+            <w:pPr>
+              <w:pStyle w:val="NoSpacing"/>
+              <w:rPr>
+                <w:rFonts w:ascii="Courier New" w:hAnsi="Courier New" w:cs="Courier New"/>
+                <w:sz w:val="14"/>
+              </w:rPr>
+            </w:pPr>
+            <w:r>
+              <w:rPr>
+                <w:rFonts w:ascii="Courier New" w:hAnsi="Courier New" w:cs="Courier New"/>
+                <w:sz w:val="14"/>
+              </w:rPr>
+              <w:t>CREF_DATE</w:t>
+            </w:r>
+          </w:p>
+        </w:tc>
+        <w:tc>
+          <w:tcPr>
+            <w:tcW w:w="1154" w:type="dxa"/>
+            <w:tcBorders>
+              <w:left w:val="single" w:sz="4" w:space="0" w:color="auto"/>
+              <w:right w:val="single" w:sz="4" w:space="0" w:color="auto"/>
+            </w:tcBorders>
+          </w:tcPr>
+          <w:p>
+            <w:pPr>
+              <w:pStyle w:val="NoSpacing"/>
+              <w:rPr>
+                <w:rFonts w:ascii="Courier New" w:hAnsi="Courier New" w:cs="Courier New"/>
+                <w:sz w:val="14"/>
+              </w:rPr>
+            </w:pPr>
+            <w:r>
+              <w:rPr>
+                <w:rFonts w:ascii="Courier New" w:hAnsi="Courier New" w:cs="Courier New"/>
+                <w:sz w:val="14"/>
+              </w:rPr>
+              <w:t>Label</w:t>
+            </w:r>
+          </w:p>
+        </w:tc>
+        <w:tc>
+          <w:tcPr>
+            <w:tcW w:w="4618" w:type="dxa"/>
+            <w:tcBorders>
+              <w:left w:val="single" w:sz="4" w:space="0" w:color="auto"/>
+            </w:tcBorders>
+          </w:tcPr>
+          <w:p>
+            <w:pPr>
+              <w:pStyle w:val="NoSpacing"/>
+              <w:rPr>
+                <w:rFonts w:ascii="Courier New" w:eastAsiaTheme="minorEastAsia" w:hAnsi="Courier New" w:cs="Courier New"/>
+                <w:sz w:val="14"/>
+                <w:lang w:val="id-ID" w:eastAsia="zh-CN"/>
+              </w:rPr>
+            </w:pPr>
+          </w:p>
+        </w:tc>
+      </w:tr>
+      <w:tr>
+        <w:tc>
+          <w:tcPr>
+            <w:tcW w:w="1489" w:type="dxa"/>
+          </w:tcPr>
+          <w:p>
+            <w:pPr>
+              <w:pStyle w:val="NoSpacing"/>
+              <w:rPr>
+                <w:rFonts w:ascii="Courier New" w:hAnsi="Courier New" w:cs="Courier New"/>
+                <w:sz w:val="14"/>
+              </w:rPr>
+            </w:pPr>
+            <w:r>
+              <w:rPr>
+                <w:rFonts w:ascii="Courier New" w:hAnsi="Courier New" w:cs="Courier New"/>
+                <w:sz w:val="14"/>
+              </w:rPr>
+              <w:t>Document No.</w:t>
+            </w:r>
+          </w:p>
+        </w:tc>
+        <w:tc>
+          <w:tcPr>
+            <w:tcW w:w="1981" w:type="dxa"/>
+            <w:tcBorders>
+              <w:right w:val="single" w:sz="4" w:space="0" w:color="auto"/>
+            </w:tcBorders>
+          </w:tcPr>
+          <w:p>
+            <w:pPr>
+              <w:pStyle w:val="NoSpacing"/>
+              <w:rPr>
+                <w:rFonts w:ascii="Courier New" w:hAnsi="Courier New" w:cs="Courier New"/>
+                <w:sz w:val="14"/>
+              </w:rPr>
+            </w:pPr>
+            <w:r>
+              <w:rPr>
+                <w:rFonts w:ascii="Courier New" w:hAnsi="Courier New" w:cs="Courier New"/>
+                <w:sz w:val="14"/>
+              </w:rPr>
+              <w:t>CDOC_NO</w:t>
+            </w:r>
+          </w:p>
+        </w:tc>
+        <w:tc>
+          <w:tcPr>
+            <w:tcW w:w="1154" w:type="dxa"/>
+            <w:tcBorders>
+              <w:left w:val="single" w:sz="4" w:space="0" w:color="auto"/>
+              <w:right w:val="single" w:sz="4" w:space="0" w:color="auto"/>
+            </w:tcBorders>
+          </w:tcPr>
+          <w:p>
+            <w:pPr>
+              <w:pStyle w:val="NoSpacing"/>
+              <w:rPr>
+                <w:rFonts w:ascii="Courier New" w:hAnsi="Courier New" w:cs="Courier New"/>
+                <w:sz w:val="14"/>
+              </w:rPr>
+            </w:pPr>
+            <w:r>
+              <w:rPr>
+                <w:rFonts w:ascii="Courier New" w:hAnsi="Courier New" w:cs="Courier New"/>
+                <w:sz w:val="14"/>
+              </w:rPr>
+              <w:t>Label</w:t>
+            </w:r>
+          </w:p>
+        </w:tc>
+        <w:tc>
+          <w:tcPr>
+            <w:tcW w:w="4618" w:type="dxa"/>
+            <w:tcBorders>
+              <w:left w:val="single" w:sz="4" w:space="0" w:color="auto"/>
+            </w:tcBorders>
+          </w:tcPr>
+          <w:p>
+            <w:pPr>
+              <w:pStyle w:val="NoSpacing"/>
+              <w:rPr>
+                <w:rFonts w:ascii="Courier New" w:eastAsiaTheme="minorEastAsia" w:hAnsi="Courier New" w:cs="Courier New"/>
+                <w:sz w:val="14"/>
+                <w:lang w:val="id-ID" w:eastAsia="zh-CN"/>
+              </w:rPr>
+            </w:pPr>
+          </w:p>
+        </w:tc>
+      </w:tr>
+      <w:tr>
+        <w:tc>
+          <w:tcPr>
+            <w:tcW w:w="1489" w:type="dxa"/>
+          </w:tcPr>
+          <w:p>
+            <w:pPr>
+              <w:pStyle w:val="NoSpacing"/>
+              <w:rPr>
+                <w:rFonts w:ascii="Courier New" w:hAnsi="Courier New" w:cs="Courier New"/>
+                <w:sz w:val="14"/>
+              </w:rPr>
+            </w:pPr>
+            <w:r>
+              <w:rPr>
+                <w:rFonts w:ascii="Courier New" w:hAnsi="Courier New" w:cs="Courier New"/>
+                <w:sz w:val="14"/>
+              </w:rPr>
+              <w:t>Document Date</w:t>
+            </w:r>
+          </w:p>
+        </w:tc>
+        <w:tc>
+          <w:tcPr>
+            <w:tcW w:w="1981" w:type="dxa"/>
+            <w:tcBorders>
+              <w:right w:val="single" w:sz="4" w:space="0" w:color="auto"/>
+            </w:tcBorders>
+          </w:tcPr>
+          <w:p>
+            <w:pPr>
+              <w:pStyle w:val="NoSpacing"/>
+              <w:rPr>
+                <w:rFonts w:ascii="Courier New" w:hAnsi="Courier New" w:cs="Courier New"/>
+                <w:sz w:val="14"/>
+              </w:rPr>
+            </w:pPr>
+            <w:r>
+              <w:rPr>
+                <w:rFonts w:ascii="Courier New" w:hAnsi="Courier New" w:cs="Courier New"/>
+                <w:sz w:val="14"/>
+              </w:rPr>
+              <w:t>CDOC_DATE</w:t>
+            </w:r>
+          </w:p>
+        </w:tc>
+        <w:tc>
+          <w:tcPr>
+            <w:tcW w:w="1154" w:type="dxa"/>
+            <w:tcBorders>
+              <w:left w:val="single" w:sz="4" w:space="0" w:color="auto"/>
+              <w:right w:val="single" w:sz="4" w:space="0" w:color="auto"/>
+            </w:tcBorders>
+          </w:tcPr>
+          <w:p>
+            <w:pPr>
+              <w:pStyle w:val="NoSpacing"/>
+              <w:rPr>
+                <w:rFonts w:ascii="Courier New" w:hAnsi="Courier New" w:cs="Courier New"/>
+                <w:sz w:val="14"/>
+              </w:rPr>
+            </w:pPr>
+            <w:r>
+              <w:rPr>
+                <w:rFonts w:ascii="Courier New" w:hAnsi="Courier New" w:cs="Courier New"/>
+                <w:sz w:val="14"/>
+              </w:rPr>
+              <w:t>Label</w:t>
+            </w:r>
+          </w:p>
+        </w:tc>
+        <w:tc>
+          <w:tcPr>
+            <w:tcW w:w="4618" w:type="dxa"/>
+            <w:tcBorders>
+              <w:left w:val="single" w:sz="4" w:space="0" w:color="auto"/>
+            </w:tcBorders>
+          </w:tcPr>
+          <w:p>
+            <w:pPr>
+              <w:pStyle w:val="NoSpacing"/>
+              <w:rPr>
+                <w:rFonts w:ascii="Courier New" w:eastAsiaTheme="minorEastAsia" w:hAnsi="Courier New" w:cs="Courier New"/>
+                <w:sz w:val="14"/>
+                <w:lang w:val="id-ID" w:eastAsia="zh-CN"/>
+              </w:rPr>
+            </w:pPr>
+          </w:p>
+        </w:tc>
+      </w:tr>
+      <w:tr>
+        <w:tc>
+          <w:tcPr>
+            <w:tcW w:w="1489" w:type="dxa"/>
+          </w:tcPr>
+          <w:p>
+            <w:pPr>
+              <w:pStyle w:val="NoSpacing"/>
+              <w:rPr>
+                <w:rFonts w:ascii="Courier New" w:hAnsi="Courier New" w:cs="Courier New"/>
+                <w:sz w:val="14"/>
+              </w:rPr>
+            </w:pPr>
+            <w:r>
+              <w:rPr>
+                <w:rFonts w:ascii="Courier New" w:hAnsi="Courier New" w:cs="Courier New"/>
+                <w:sz w:val="14"/>
+              </w:rPr>
+              <w:t>Dept.</w:t>
+            </w:r>
+          </w:p>
+        </w:tc>
+        <w:tc>
+          <w:tcPr>
+            <w:tcW w:w="1981" w:type="dxa"/>
+            <w:tcBorders>
+              <w:right w:val="single" w:sz="4" w:space="0" w:color="auto"/>
+            </w:tcBorders>
+          </w:tcPr>
+          <w:p>
+            <w:pPr>
+              <w:pStyle w:val="NoSpacing"/>
+              <w:rPr>
+                <w:rFonts w:ascii="Courier New" w:hAnsi="Courier New" w:cs="Courier New"/>
+                <w:sz w:val="14"/>
+              </w:rPr>
+            </w:pPr>
+            <w:r>
+              <w:rPr>
+                <w:rFonts w:ascii="Courier New" w:hAnsi="Courier New" w:cs="Courier New"/>
+                <w:sz w:val="14"/>
+              </w:rPr>
+              <w:t>CDEPT_CODE</w:t>
+            </w:r>
+          </w:p>
+        </w:tc>
+        <w:tc>
+          <w:tcPr>
+            <w:tcW w:w="1154" w:type="dxa"/>
+            <w:tcBorders>
+              <w:left w:val="single" w:sz="4" w:space="0" w:color="auto"/>
+              <w:right w:val="single" w:sz="4" w:space="0" w:color="auto"/>
+            </w:tcBorders>
+          </w:tcPr>
+          <w:p>
+            <w:pPr>
+              <w:pStyle w:val="NoSpacing"/>
+              <w:rPr>
+                <w:rFonts w:ascii="Courier New" w:hAnsi="Courier New" w:cs="Courier New"/>
+                <w:sz w:val="14"/>
+              </w:rPr>
+            </w:pPr>
+            <w:r>
+              <w:rPr>
+                <w:rFonts w:ascii="Courier New" w:hAnsi="Courier New" w:cs="Courier New"/>
+                <w:sz w:val="14"/>
+              </w:rPr>
+              <w:t>Checkbox</w:t>
+            </w:r>
+          </w:p>
+        </w:tc>
+        <w:tc>
+          <w:tcPr>
+            <w:tcW w:w="4618" w:type="dxa"/>
+            <w:tcBorders>
+              <w:left w:val="single" w:sz="4" w:space="0" w:color="auto"/>
+            </w:tcBorders>
+          </w:tcPr>
+          <w:p>
+            <w:pPr>
+              <w:pStyle w:val="NoSpacing"/>
+              <w:rPr>
+                <w:rFonts w:ascii="Courier New" w:eastAsiaTheme="minorEastAsia" w:hAnsi="Courier New" w:cs="Courier New"/>
+                <w:sz w:val="14"/>
+                <w:lang w:val="id-ID" w:eastAsia="zh-CN"/>
+              </w:rPr>
+            </w:pPr>
+          </w:p>
+        </w:tc>
+      </w:tr>
+      <w:tr>
+        <w:tc>
+          <w:tcPr>
+            <w:tcW w:w="1489" w:type="dxa"/>
+          </w:tcPr>
+          <w:p>
+            <w:pPr>
+              <w:pStyle w:val="NoSpacing"/>
+              <w:rPr>
+                <w:rFonts w:ascii="Courier New" w:hAnsi="Courier New" w:cs="Courier New"/>
+                <w:sz w:val="14"/>
+              </w:rPr>
+            </w:pPr>
+            <w:r>
+              <w:rPr>
+                <w:rFonts w:ascii="Courier New" w:hAnsi="Courier New" w:cs="Courier New"/>
+                <w:sz w:val="14"/>
+              </w:rPr>
+              <w:t>Currency</w:t>
+            </w:r>
+          </w:p>
+        </w:tc>
+        <w:tc>
+          <w:tcPr>
+            <w:tcW w:w="1981" w:type="dxa"/>
+            <w:tcBorders>
+              <w:right w:val="single" w:sz="4" w:space="0" w:color="auto"/>
+            </w:tcBorders>
+          </w:tcPr>
+          <w:p>
+            <w:pPr>
+              <w:pStyle w:val="NoSpacing"/>
+              <w:rPr>
+                <w:rFonts w:ascii="Courier New" w:hAnsi="Courier New" w:cs="Courier New"/>
+                <w:sz w:val="14"/>
+              </w:rPr>
+            </w:pPr>
+            <w:r>
+              <w:rPr>
+                <w:rFonts w:ascii="Courier New" w:hAnsi="Courier New" w:cs="Courier New"/>
+                <w:sz w:val="14"/>
+              </w:rPr>
+              <w:t>CCURRENCY</w:t>
+            </w:r>
+          </w:p>
+        </w:tc>
+        <w:tc>
+          <w:tcPr>
+            <w:tcW w:w="1154" w:type="dxa"/>
+            <w:tcBorders>
+              <w:left w:val="single" w:sz="4" w:space="0" w:color="auto"/>
+              <w:right w:val="single" w:sz="4" w:space="0" w:color="auto"/>
+            </w:tcBorders>
+          </w:tcPr>
+          <w:p>
+            <w:pPr>
+              <w:pStyle w:val="NoSpacing"/>
+              <w:rPr>
+                <w:rFonts w:ascii="Courier New" w:hAnsi="Courier New" w:cs="Courier New"/>
+                <w:sz w:val="14"/>
+                <w:lang w:val="id-ID"/>
+              </w:rPr>
+            </w:pPr>
+            <w:r>
+              <w:rPr>
+                <w:rFonts w:ascii="Courier New" w:hAnsi="Courier New" w:cs="Courier New"/>
+                <w:sz w:val="14"/>
+              </w:rPr>
+              <w:t>Label</w:t>
+            </w:r>
+          </w:p>
+        </w:tc>
+        <w:tc>
+          <w:tcPr>
+            <w:tcW w:w="4618" w:type="dxa"/>
+            <w:tcBorders>
+              <w:left w:val="single" w:sz="4" w:space="0" w:color="auto"/>
+            </w:tcBorders>
+          </w:tcPr>
+          <w:p>
+            <w:pPr>
+              <w:pStyle w:val="NoSpacing"/>
+              <w:rPr>
+                <w:rFonts w:ascii="Courier New" w:hAnsi="Courier New" w:cs="Courier New"/>
+                <w:sz w:val="14"/>
+                <w:lang w:val="id-ID"/>
+              </w:rPr>
+            </w:pPr>
+          </w:p>
+        </w:tc>
+      </w:tr>
+      <w:tr>
+        <w:tc>
+          <w:tcPr>
+            <w:tcW w:w="1489" w:type="dxa"/>
+          </w:tcPr>
+          <w:p>
+            <w:pPr>
+              <w:pStyle w:val="NoSpacing"/>
+              <w:rPr>
+                <w:rFonts w:ascii="Courier New" w:hAnsi="Courier New" w:cs="Courier New"/>
+                <w:sz w:val="14"/>
+              </w:rPr>
+            </w:pPr>
+            <w:r>
+              <w:rPr>
+                <w:rFonts w:ascii="Courier New" w:hAnsi="Courier New" w:cs="Courier New"/>
+                <w:sz w:val="14"/>
+              </w:rPr>
+              <w:t>Amount</w:t>
+            </w:r>
+          </w:p>
+        </w:tc>
+        <w:tc>
+          <w:tcPr>
+            <w:tcW w:w="1981" w:type="dxa"/>
+            <w:tcBorders>
+              <w:right w:val="single" w:sz="4" w:space="0" w:color="auto"/>
+            </w:tcBorders>
+          </w:tcPr>
+          <w:p>
+            <w:pPr>
+              <w:pStyle w:val="NoSpacing"/>
+              <w:rPr>
+                <w:rFonts w:ascii="Courier New" w:hAnsi="Courier New" w:cs="Courier New"/>
+                <w:sz w:val="14"/>
+              </w:rPr>
+            </w:pPr>
+            <w:r>
+              <w:rPr>
+                <w:rFonts w:ascii="Courier New" w:hAnsi="Courier New" w:cs="Courier New"/>
+                <w:sz w:val="14"/>
+              </w:rPr>
+              <w:t>NTRANS_AMOUNT</w:t>
+            </w:r>
+          </w:p>
+        </w:tc>
+        <w:tc>
+          <w:tcPr>
+            <w:tcW w:w="1154" w:type="dxa"/>
+            <w:tcBorders>
+              <w:left w:val="single" w:sz="4" w:space="0" w:color="auto"/>
+              <w:right w:val="single" w:sz="4" w:space="0" w:color="auto"/>
+            </w:tcBorders>
+          </w:tcPr>
+          <w:p>
+            <w:pPr>
+              <w:pStyle w:val="NoSpacing"/>
+              <w:rPr>
+                <w:rFonts w:ascii="Courier New" w:hAnsi="Courier New" w:cs="Courier New"/>
+                <w:sz w:val="14"/>
+                <w:lang w:val="id-ID"/>
+              </w:rPr>
+            </w:pPr>
+            <w:r>
+              <w:rPr>
+                <w:rFonts w:ascii="Courier New" w:hAnsi="Courier New" w:cs="Courier New"/>
+                <w:sz w:val="14"/>
+              </w:rPr>
+              <w:t>Label</w:t>
+            </w:r>
+          </w:p>
+        </w:tc>
+        <w:tc>
+          <w:tcPr>
+            <w:tcW w:w="4618" w:type="dxa"/>
+            <w:tcBorders>
+              <w:left w:val="single" w:sz="4" w:space="0" w:color="auto"/>
+            </w:tcBorders>
+          </w:tcPr>
+          <w:p>
+            <w:pPr>
+              <w:pStyle w:val="NoSpacing"/>
+              <w:rPr>
+                <w:rFonts w:ascii="Courier New" w:hAnsi="Courier New" w:cs="Courier New"/>
+                <w:sz w:val="14"/>
+                <w:lang w:val="id-ID"/>
+              </w:rPr>
+            </w:pPr>
+          </w:p>
+        </w:tc>
+      </w:tr>
+      <w:tr>
+        <w:tc>
+          <w:tcPr>
+            <w:tcW w:w="1489" w:type="dxa"/>
+          </w:tcPr>
+          <w:p>
+            <w:pPr>
+              <w:pStyle w:val="NoSpacing"/>
+              <w:rPr>
+                <w:rFonts w:ascii="Courier New" w:hAnsi="Courier New" w:cs="Courier New"/>
+                <w:sz w:val="14"/>
+              </w:rPr>
+            </w:pPr>
+            <w:r>
+              <w:rPr>
+                <w:rFonts w:ascii="Courier New" w:hAnsi="Courier New" w:cs="Courier New"/>
+                <w:sz w:val="14"/>
+              </w:rPr>
+              <w:t>Status</w:t>
+            </w:r>
+          </w:p>
+        </w:tc>
+        <w:tc>
+          <w:tcPr>
+            <w:tcW w:w="1981" w:type="dxa"/>
+            <w:tcBorders>
+              <w:right w:val="single" w:sz="4" w:space="0" w:color="auto"/>
+            </w:tcBorders>
+          </w:tcPr>
+          <w:p>
+            <w:pPr>
+              <w:pStyle w:val="NoSpacing"/>
+              <w:rPr>
+                <w:rFonts w:ascii="Courier New" w:hAnsi="Courier New" w:cs="Courier New"/>
+                <w:sz w:val="14"/>
+              </w:rPr>
+            </w:pPr>
+            <w:r>
+              <w:rPr>
+                <w:rFonts w:ascii="Courier New" w:hAnsi="Courier New" w:cs="Courier New"/>
+                <w:sz w:val="14"/>
+              </w:rPr>
+              <w:t>CSTATUS_NAME</w:t>
+            </w:r>
+          </w:p>
+        </w:tc>
+        <w:tc>
+          <w:tcPr>
+            <w:tcW w:w="1154" w:type="dxa"/>
+            <w:tcBorders>
+              <w:left w:val="single" w:sz="4" w:space="0" w:color="auto"/>
+              <w:right w:val="single" w:sz="4" w:space="0" w:color="auto"/>
+            </w:tcBorders>
+          </w:tcPr>
+          <w:p>
+            <w:pPr>
+              <w:pStyle w:val="NoSpacing"/>
+              <w:rPr>
+                <w:rFonts w:ascii="Courier New" w:hAnsi="Courier New" w:cs="Courier New"/>
+                <w:sz w:val="14"/>
+                <w:lang w:val="id-ID"/>
+              </w:rPr>
+            </w:pPr>
+            <w:r>
+              <w:rPr>
+                <w:rFonts w:ascii="Courier New" w:hAnsi="Courier New" w:cs="Courier New"/>
+                <w:sz w:val="14"/>
+              </w:rPr>
+              <w:t>Label</w:t>
+            </w:r>
+          </w:p>
+        </w:tc>
+        <w:tc>
+          <w:tcPr>
+            <w:tcW w:w="4618" w:type="dxa"/>
+            <w:tcBorders>
+              <w:left w:val="single" w:sz="4" w:space="0" w:color="auto"/>
+            </w:tcBorders>
+          </w:tcPr>
+          <w:p>
+            <w:pPr>
+              <w:pStyle w:val="NoSpacing"/>
+              <w:rPr>
+                <w:rFonts w:ascii="Courier New" w:hAnsi="Courier New" w:cs="Courier New"/>
+                <w:sz w:val="14"/>
+                <w:lang w:val="id-ID"/>
+              </w:rPr>
+            </w:pPr>
+          </w:p>
+        </w:tc>
+      </w:tr>
+      <w:tr>
+        <w:tc>
+          <w:tcPr>
+            <w:tcW w:w="1489" w:type="dxa"/>
+          </w:tcPr>
+          <w:p>
+            <w:pPr>
+              <w:pStyle w:val="NoSpacing"/>
+              <w:rPr>
+                <w:rFonts w:ascii="Courier New" w:hAnsi="Courier New" w:cs="Courier New"/>
+                <w:sz w:val="14"/>
+              </w:rPr>
+            </w:pPr>
+          </w:p>
+        </w:tc>
+        <w:tc>
+          <w:tcPr>
+            <w:tcW w:w="1981" w:type="dxa"/>
+            <w:tcBorders>
+              <w:right w:val="single" w:sz="4" w:space="0" w:color="auto"/>
+            </w:tcBorders>
+          </w:tcPr>
+          <w:p>
+            <w:pPr>
+              <w:pStyle w:val="NoSpacing"/>
+              <w:rPr>
+                <w:rFonts w:ascii="Courier New" w:hAnsi="Courier New" w:cs="Courier New"/>
+                <w:sz w:val="14"/>
+              </w:rPr>
+            </w:pPr>
+          </w:p>
+        </w:tc>
+        <w:tc>
+          <w:tcPr>
+            <w:tcW w:w="1154" w:type="dxa"/>
+            <w:tcBorders>
+              <w:left w:val="single" w:sz="4" w:space="0" w:color="auto"/>
+              <w:right w:val="single" w:sz="4" w:space="0" w:color="auto"/>
+            </w:tcBorders>
+          </w:tcPr>
+          <w:p>
+            <w:pPr>
+              <w:pStyle w:val="NoSpacing"/>
+              <w:rPr>
+                <w:rFonts w:ascii="Courier New" w:hAnsi="Courier New" w:cs="Courier New"/>
+                <w:sz w:val="14"/>
+              </w:rPr>
+            </w:pPr>
+          </w:p>
+        </w:tc>
+        <w:tc>
+          <w:tcPr>
+            <w:tcW w:w="4618" w:type="dxa"/>
+            <w:tcBorders>
+              <w:left w:val="single" w:sz="4" w:space="0" w:color="auto"/>
+            </w:tcBorders>
+          </w:tcPr>
+          <w:p>
+            <w:pPr>
+              <w:pStyle w:val="NoSpacing"/>
+              <w:rPr>
+                <w:rFonts w:ascii="Courier New" w:hAnsi="Courier New" w:cs="Courier New"/>
+                <w:sz w:val="14"/>
+                <w:lang w:val="id-ID"/>
+              </w:rPr>
+            </w:pPr>
+          </w:p>
+        </w:tc>
+      </w:tr>
+      <w:tr>
+        <w:tc>
+          <w:tcPr>
+            <w:tcW w:w="1489" w:type="dxa"/>
+          </w:tcPr>
+          <w:p>
+            <w:pPr>
+              <w:pStyle w:val="NoSpacing"/>
+              <w:rPr>
+                <w:rFonts w:ascii="Courier New" w:hAnsi="Courier New" w:cs="Courier New"/>
+                <w:sz w:val="14"/>
+              </w:rPr>
+            </w:pPr>
+          </w:p>
+        </w:tc>
+        <w:tc>
+          <w:tcPr>
+            <w:tcW w:w="1981" w:type="dxa"/>
+            <w:tcBorders>
+              <w:right w:val="single" w:sz="4" w:space="0" w:color="auto"/>
+            </w:tcBorders>
+          </w:tcPr>
+          <w:p>
+            <w:pPr>
+              <w:pStyle w:val="NoSpacing"/>
+              <w:rPr>
+                <w:rFonts w:ascii="Courier New" w:hAnsi="Courier New" w:cs="Courier New"/>
+                <w:sz w:val="14"/>
+              </w:rPr>
+            </w:pPr>
+          </w:p>
+        </w:tc>
+        <w:tc>
+          <w:tcPr>
+            <w:tcW w:w="1154" w:type="dxa"/>
+            <w:tcBorders>
+              <w:left w:val="single" w:sz="4" w:space="0" w:color="auto"/>
+              <w:right w:val="single" w:sz="4" w:space="0" w:color="auto"/>
+            </w:tcBorders>
+          </w:tcPr>
+          <w:p>
+            <w:pPr>
+              <w:pStyle w:val="NoSpacing"/>
+              <w:rPr>
+                <w:rFonts w:ascii="Courier New" w:hAnsi="Courier New" w:cs="Courier New"/>
+                <w:sz w:val="14"/>
+              </w:rPr>
+            </w:pPr>
+          </w:p>
+        </w:tc>
+        <w:tc>
+          <w:tcPr>
+            <w:tcW w:w="4618" w:type="dxa"/>
+            <w:tcBorders>
+              <w:left w:val="single" w:sz="4" w:space="0" w:color="auto"/>
+            </w:tcBorders>
+          </w:tcPr>
+          <w:p>
+            <w:pPr>
+              <w:pStyle w:val="NoSpacing"/>
+              <w:rPr>
+                <w:rFonts w:ascii="Courier New" w:hAnsi="Courier New" w:cs="Courier New"/>
+                <w:sz w:val="14"/>
+                <w:lang w:val="id-ID"/>
+              </w:rPr>
+            </w:pPr>
+          </w:p>
+        </w:tc>
+      </w:tr>
+      <w:tr>
+        <w:tc>
+          <w:tcPr>
+            <w:tcW w:w="9242" w:type="dxa"/>
+            <w:gridSpan w:val="4"/>
+          </w:tcPr>
+          <w:p>
+            <w:pPr>
+              <w:pStyle w:val="NoSpacing"/>
+              <w:rPr>
+                <w:rFonts w:ascii="Courier New" w:hAnsi="Courier New" w:cs="Courier New"/>
+                <w:sz w:val="14"/>
+              </w:rPr>
+            </w:pPr>
+            <w:r>
+              <w:rPr>
+                <w:rFonts w:ascii="Courier New" w:hAnsi="Courier New" w:cs="Courier New"/>
+                <w:sz w:val="14"/>
+              </w:rPr>
+              <w:t>Grid Mode</w:t>
+            </w:r>
+          </w:p>
+          <w:p>
+            <w:pPr>
+              <w:pStyle w:val="NoSpacing"/>
+              <w:numPr>
+                <w:ilvl w:val="0"/>
+                <w:numId w:val="31"/>
+              </w:numPr>
+              <w:rPr>
+                <w:rFonts w:ascii="Courier New" w:hAnsi="Courier New" w:cs="Courier New"/>
+                <w:sz w:val="14"/>
+                <w:lang w:val="id-ID"/>
+              </w:rPr>
+            </w:pPr>
+            <w:r>
+              <w:rPr>
+                <w:rFonts w:ascii="Courier New" w:hAnsi="Courier New" w:cs="Courier New"/>
+                <w:sz w:val="14"/>
+              </w:rPr>
+              <w:t>Read Only</w:t>
+            </w:r>
+          </w:p>
+        </w:tc>
+      </w:tr>
+    </w:tbl>
+    <w:p>
+      <w:pPr>
+        <w:pStyle w:val="Heading4"/>
+      </w:pPr>
+      <w:r>
+        <w:t>BUTTON MODE</w:t>
+      </w:r>
+    </w:p>
+    <w:tbl>
+      <w:tblPr>
+        <w:tblW w:w="0" w:type="auto"/>
+        <w:tblInd w:w="108" w:type="dxa"/>
+        <w:tblBorders>
+          <w:top w:val="single" w:sz="4" w:space="0" w:color="000000"/>
+          <w:left w:val="single" w:sz="4" w:space="0" w:color="000000"/>
+          <w:bottom w:val="single" w:sz="4" w:space="0" w:color="000000"/>
+          <w:right w:val="single" w:sz="4" w:space="0" w:color="000000"/>
+          <w:insideH w:val="single" w:sz="4" w:space="0" w:color="000000"/>
+          <w:insideV w:val="single" w:sz="4" w:space="0" w:color="000000"/>
+        </w:tblBorders>
+        <w:tblLook w:val="04A0" w:firstRow="1" w:lastRow="0" w:firstColumn="1" w:lastColumn="0" w:noHBand="0" w:noVBand="1"/>
+      </w:tblPr>
+      <w:tblGrid>
+        <w:gridCol w:w="2053"/>
+        <w:gridCol w:w="7189"/>
+      </w:tblGrid>
+      <w:tr>
+        <w:tc>
+          <w:tcPr>
+            <w:tcW w:w="2053" w:type="dxa"/>
+            <w:tcBorders>
+              <w:top w:val="single" w:sz="4" w:space="0" w:color="000000"/>
+              <w:left w:val="single" w:sz="4" w:space="0" w:color="000000"/>
+              <w:bottom w:val="single" w:sz="4" w:space="0" w:color="000000"/>
+              <w:right w:val="single" w:sz="4" w:space="0" w:color="000000"/>
+            </w:tcBorders>
+            <w:shd w:val="clear" w:color="auto" w:fill="D6E3BC"/>
+          </w:tcPr>
+          <w:p>
+            <w:pPr>
+              <w:pStyle w:val="NoSpacing"/>
+              <w:ind w:left="360" w:hanging="360"/>
+              <w:rPr>
+                <w:rFonts w:ascii="Courier New" w:hAnsi="Courier New" w:cs="Courier New"/>
+                <w:b/>
+                <w:sz w:val="14"/>
+              </w:rPr>
+            </w:pPr>
+            <w:r>
+              <w:rPr>
+                <w:rFonts w:ascii="Courier New" w:hAnsi="Courier New" w:cs="Courier New"/>
+                <w:b/>
+                <w:sz w:val="14"/>
+              </w:rPr>
+              <w:t>Button Name</w:t>
+            </w:r>
+          </w:p>
+        </w:tc>
+        <w:tc>
+          <w:tcPr>
+            <w:tcW w:w="7189" w:type="dxa"/>
+            <w:tcBorders>
+              <w:top w:val="single" w:sz="4" w:space="0" w:color="000000"/>
+              <w:left w:val="single" w:sz="4" w:space="0" w:color="000000"/>
+              <w:bottom w:val="single" w:sz="4" w:space="0" w:color="000000"/>
+              <w:right w:val="single" w:sz="4" w:space="0" w:color="000000"/>
+            </w:tcBorders>
+            <w:shd w:val="clear" w:color="auto" w:fill="D6E3BC"/>
+          </w:tcPr>
+          <w:p>
+            <w:pPr>
+              <w:pStyle w:val="NoSpacing"/>
+              <w:rPr>
+                <w:rFonts w:ascii="Courier New" w:hAnsi="Courier New" w:cs="Courier New"/>
+                <w:b/>
+                <w:sz w:val="14"/>
+              </w:rPr>
+            </w:pPr>
+            <w:r>
+              <w:rPr>
+                <w:rFonts w:ascii="Courier New" w:hAnsi="Courier New" w:cs="Courier New"/>
+                <w:b/>
+                <w:sz w:val="14"/>
+              </w:rPr>
+              <w:t>Mode</w:t>
+            </w:r>
+          </w:p>
+        </w:tc>
+      </w:tr>
+      <w:tr>
+        <w:tc>
+          <w:tcPr>
+            <w:tcW w:w="2053" w:type="dxa"/>
+            <w:tcBorders>
+              <w:top w:val="single" w:sz="4" w:space="0" w:color="000000"/>
+              <w:left w:val="single" w:sz="4" w:space="0" w:color="000000"/>
+              <w:bottom w:val="single" w:sz="4" w:space="0" w:color="000000"/>
+              <w:right w:val="single" w:sz="4" w:space="0" w:color="000000"/>
+            </w:tcBorders>
+          </w:tcPr>
+          <w:p>
+            <w:pPr>
+              <w:pStyle w:val="NoSpacing"/>
+              <w:ind w:left="360" w:hanging="360"/>
+              <w:rPr>
+                <w:rFonts w:ascii="Courier New" w:hAnsi="Courier New" w:cs="Courier New"/>
+                <w:sz w:val="14"/>
+              </w:rPr>
+            </w:pPr>
+            <w:r>
+              <w:rPr>
+                <w:rFonts w:ascii="Courier New" w:hAnsi="Courier New" w:cs="Courier New"/>
+                <w:sz w:val="14"/>
+              </w:rPr>
+              <w:t>OK</w:t>
+            </w:r>
+          </w:p>
+        </w:tc>
+        <w:tc>
+          <w:tcPr>
+            <w:tcW w:w="7189" w:type="dxa"/>
+            <w:tcBorders>
+              <w:top w:val="single" w:sz="4" w:space="0" w:color="000000"/>
+              <w:left w:val="single" w:sz="4" w:space="0" w:color="000000"/>
+              <w:bottom w:val="single" w:sz="4" w:space="0" w:color="000000"/>
+              <w:right w:val="single" w:sz="4" w:space="0" w:color="000000"/>
+            </w:tcBorders>
+          </w:tcPr>
+          <w:p>
+            <w:pPr>
+              <w:pStyle w:val="NoSpacing"/>
+              <w:rPr>
+                <w:rFonts w:ascii="Courier New" w:hAnsi="Courier New" w:cs="Courier New"/>
+                <w:sz w:val="14"/>
+              </w:rPr>
+            </w:pPr>
+            <w:r>
+              <w:rPr>
+                <w:rFonts w:ascii="Courier New" w:hAnsi="Courier New" w:cs="Courier New"/>
+                <w:sz w:val="14"/>
+              </w:rPr>
+              <w:t>IF Grid not empty THEN Enabled ELSE Disabled</w:t>
+            </w:r>
+          </w:p>
+        </w:tc>
+      </w:tr>
+      <w:tr>
+        <w:tc>
+          <w:tcPr>
+            <w:tcW w:w="2053" w:type="dxa"/>
+            <w:tcBorders>
+              <w:top w:val="single" w:sz="4" w:space="0" w:color="000000"/>
+              <w:left w:val="single" w:sz="4" w:space="0" w:color="000000"/>
+              <w:bottom w:val="single" w:sz="4" w:space="0" w:color="000000"/>
+              <w:right w:val="single" w:sz="4" w:space="0" w:color="000000"/>
+            </w:tcBorders>
+          </w:tcPr>
+          <w:p>
+            <w:pPr>
+              <w:pStyle w:val="NoSpacing"/>
+              <w:ind w:left="360" w:hanging="360"/>
+              <w:rPr>
+                <w:rFonts w:ascii="Courier New" w:hAnsi="Courier New" w:cs="Courier New"/>
+                <w:sz w:val="14"/>
+              </w:rPr>
+            </w:pPr>
+            <w:r>
+              <w:rPr>
+                <w:rFonts w:ascii="Courier New" w:hAnsi="Courier New" w:cs="Courier New"/>
+                <w:sz w:val="14"/>
+              </w:rPr>
+              <w:t>Cancel</w:t>
+            </w:r>
+          </w:p>
+        </w:tc>
+        <w:tc>
+          <w:tcPr>
+            <w:tcW w:w="7189" w:type="dxa"/>
+            <w:tcBorders>
+              <w:top w:val="single" w:sz="4" w:space="0" w:color="000000"/>
+              <w:left w:val="single" w:sz="4" w:space="0" w:color="000000"/>
+              <w:bottom w:val="single" w:sz="4" w:space="0" w:color="000000"/>
+              <w:right w:val="single" w:sz="4" w:space="0" w:color="000000"/>
+            </w:tcBorders>
+          </w:tcPr>
+          <w:p>
+            <w:pPr>
+              <w:pStyle w:val="NoSpacing"/>
+              <w:rPr>
+                <w:rFonts w:ascii="Courier New" w:hAnsi="Courier New" w:cs="Courier New"/>
+                <w:sz w:val="14"/>
+              </w:rPr>
+            </w:pPr>
+            <w:r>
+              <w:rPr>
+                <w:rFonts w:ascii="Courier New" w:hAnsi="Courier New" w:cs="Courier New"/>
+                <w:sz w:val="14"/>
+              </w:rPr>
+              <w:t>Enabled</w:t>
+            </w:r>
+          </w:p>
+        </w:tc>
+      </w:tr>
+      <w:tr>
+        <w:tc>
+          <w:tcPr>
+            <w:tcW w:w="2053" w:type="dxa"/>
+            <w:tcBorders>
+              <w:top w:val="single" w:sz="4" w:space="0" w:color="000000"/>
+              <w:left w:val="single" w:sz="4" w:space="0" w:color="000000"/>
+              <w:bottom w:val="single" w:sz="4" w:space="0" w:color="000000"/>
+              <w:right w:val="single" w:sz="4" w:space="0" w:color="000000"/>
+            </w:tcBorders>
+          </w:tcPr>
+          <w:p>
+            <w:pPr>
+              <w:pStyle w:val="NoSpacing"/>
+              <w:ind w:left="360" w:hanging="360"/>
+              <w:jc w:val="both"/>
+              <w:rPr>
+                <w:rFonts w:ascii="Courier New" w:hAnsi="Courier New" w:cs="Courier New"/>
+                <w:sz w:val="14"/>
+                <w:highlight w:val="yellow"/>
+              </w:rPr>
+            </w:pPr>
+          </w:p>
+        </w:tc>
+        <w:tc>
+          <w:tcPr>
+            <w:tcW w:w="7189" w:type="dxa"/>
+            <w:tcBorders>
+              <w:top w:val="single" w:sz="4" w:space="0" w:color="000000"/>
+              <w:left w:val="single" w:sz="4" w:space="0" w:color="000000"/>
+              <w:bottom w:val="single" w:sz="4" w:space="0" w:color="000000"/>
+              <w:right w:val="single" w:sz="4" w:space="0" w:color="000000"/>
+            </w:tcBorders>
+          </w:tcPr>
+          <w:p>
+            <w:pPr>
+              <w:pStyle w:val="NoSpacing"/>
+              <w:rPr>
+                <w:rFonts w:ascii="Courier New" w:hAnsi="Courier New" w:cs="Courier New"/>
+                <w:sz w:val="14"/>
+                <w:highlight w:val="yellow"/>
+              </w:rPr>
+            </w:pPr>
+          </w:p>
+        </w:tc>
+      </w:tr>
+    </w:tbl>
+    <w:p>
+      <w:pPr>
+        <w:pStyle w:val="Heading3"/>
+      </w:pPr>
+      <w:r>
+        <w:t>SELECT DATA PROCESS</w:t>
+      </w:r>
+    </w:p>
+    <w:p>
+      <w:pPr>
+        <w:pStyle w:val="Heading4"/>
+      </w:pPr>
+      <w:r>
+        <w:t>VALIDATION</w:t>
+      </w:r>
+    </w:p>
+    <w:tbl>
+      <w:tblPr>
+        <w:tblW w:w="0" w:type="auto"/>
+        <w:tblInd w:w="108" w:type="dxa"/>
+        <w:tblBorders>
+          <w:top w:val="single" w:sz="4" w:space="0" w:color="000000"/>
+          <w:left w:val="single" w:sz="4" w:space="0" w:color="000000"/>
+          <w:bottom w:val="single" w:sz="4" w:space="0" w:color="000000"/>
+          <w:right w:val="single" w:sz="4" w:space="0" w:color="000000"/>
+          <w:insideH w:val="single" w:sz="4" w:space="0" w:color="000000"/>
+          <w:insideV w:val="single" w:sz="4" w:space="0" w:color="000000"/>
+        </w:tblBorders>
+        <w:tblLook w:val="04A0" w:firstRow="1" w:lastRow="0" w:firstColumn="1" w:lastColumn="0" w:noHBand="0" w:noVBand="1"/>
+      </w:tblPr>
+      <w:tblGrid>
+        <w:gridCol w:w="1867"/>
+        <w:gridCol w:w="2598"/>
+        <w:gridCol w:w="4777"/>
+      </w:tblGrid>
+      <w:tr>
+        <w:tc>
+          <w:tcPr>
+            <w:tcW w:w="1867" w:type="dxa"/>
+            <w:tcBorders>
+              <w:right w:val="single" w:sz="4" w:space="0" w:color="auto"/>
+            </w:tcBorders>
+            <w:shd w:val="clear" w:color="auto" w:fill="D6E3BC"/>
+          </w:tcPr>
+          <w:p>
+            <w:pPr>
+              <w:pStyle w:val="NoSpacing"/>
+              <w:rPr>
+                <w:b/>
+                <w:sz w:val="16"/>
+              </w:rPr>
+            </w:pPr>
+            <w:r>
+              <w:rPr>
+                <w:b/>
+                <w:sz w:val="16"/>
+              </w:rPr>
+              <w:t>Field</w:t>
+            </w:r>
+          </w:p>
+        </w:tc>
+        <w:tc>
+          <w:tcPr>
+            <w:tcW w:w="2598" w:type="dxa"/>
+            <w:tcBorders>
+              <w:left w:val="single" w:sz="4" w:space="0" w:color="auto"/>
+              <w:right w:val="single" w:sz="4" w:space="0" w:color="auto"/>
+            </w:tcBorders>
+            <w:shd w:val="clear" w:color="auto" w:fill="D6E3BC"/>
+          </w:tcPr>
+          <w:p>
+            <w:pPr>
+              <w:pStyle w:val="NoSpacing"/>
+              <w:rPr>
+                <w:b/>
+                <w:sz w:val="16"/>
+              </w:rPr>
+            </w:pPr>
+            <w:r>
+              <w:rPr>
+                <w:b/>
+                <w:sz w:val="16"/>
+              </w:rPr>
+              <w:t>Condition</w:t>
+            </w:r>
+          </w:p>
+        </w:tc>
+        <w:tc>
+          <w:tcPr>
+            <w:tcW w:w="4777" w:type="dxa"/>
+            <w:tcBorders>
+              <w:left w:val="single" w:sz="4" w:space="0" w:color="auto"/>
+            </w:tcBorders>
+            <w:shd w:val="clear" w:color="auto" w:fill="D6E3BC"/>
+          </w:tcPr>
+          <w:p>
+            <w:pPr>
+              <w:pStyle w:val="NoSpacing"/>
+              <w:rPr>
+                <w:b/>
+                <w:sz w:val="16"/>
+              </w:rPr>
+            </w:pPr>
+            <w:r>
+              <w:rPr>
+                <w:b/>
+                <w:sz w:val="16"/>
+              </w:rPr>
+              <w:t>Validation Message</w:t>
+            </w:r>
+          </w:p>
+        </w:tc>
+      </w:tr>
+      <w:tr>
+        <w:tc>
+          <w:tcPr>
+            <w:tcW w:w="1867" w:type="dxa"/>
+            <w:tcBorders>
+              <w:right w:val="single" w:sz="4" w:space="0" w:color="auto"/>
+            </w:tcBorders>
+          </w:tcPr>
+          <w:p>
+            <w:pPr>
+              <w:pStyle w:val="NoSpacing"/>
+              <w:rPr>
+                <w:rFonts w:ascii="Courier New" w:hAnsi="Courier New" w:cs="Courier New"/>
+                <w:sz w:val="14"/>
+              </w:rPr>
+            </w:pPr>
+          </w:p>
+        </w:tc>
+        <w:tc>
+          <w:tcPr>
+            <w:tcW w:w="2598" w:type="dxa"/>
+            <w:tcBorders>
+              <w:left w:val="single" w:sz="4" w:space="0" w:color="auto"/>
+              <w:right w:val="single" w:sz="4" w:space="0" w:color="auto"/>
+            </w:tcBorders>
+          </w:tcPr>
+          <w:p>
+            <w:pPr>
+              <w:pStyle w:val="NoSpacing"/>
+              <w:rPr>
+                <w:rFonts w:ascii="Courier New" w:hAnsi="Courier New" w:cs="Courier New"/>
+                <w:sz w:val="14"/>
+              </w:rPr>
+            </w:pPr>
+          </w:p>
+        </w:tc>
+        <w:tc>
+          <w:tcPr>
+            <w:tcW w:w="4777" w:type="dxa"/>
+            <w:tcBorders>
+              <w:left w:val="single" w:sz="4" w:space="0" w:color="auto"/>
+            </w:tcBorders>
+          </w:tcPr>
+          <w:p>
+            <w:pPr>
+              <w:pStyle w:val="NoSpacing"/>
+              <w:rPr>
+                <w:rFonts w:ascii="Courier New" w:hAnsi="Courier New" w:cs="Courier New"/>
+                <w:sz w:val="14"/>
+              </w:rPr>
+            </w:pPr>
+          </w:p>
+        </w:tc>
+      </w:tr>
+    </w:tbl>
+    <w:p>
+      <w:pPr>
+        <w:pStyle w:val="Heading4"/>
+      </w:pPr>
+      <w:r>
+        <w:t>ACTION</w:t>
+      </w:r>
+    </w:p>
+    <w:tbl>
+      <w:tblPr>
+        <w:tblW w:w="0" w:type="auto"/>
+        <w:tblInd w:w="108" w:type="dxa"/>
+        <w:tblBorders>
+          <w:top w:val="single" w:sz="4" w:space="0" w:color="000000"/>
+          <w:left w:val="single" w:sz="4" w:space="0" w:color="000000"/>
+          <w:bottom w:val="single" w:sz="4" w:space="0" w:color="000000"/>
+          <w:right w:val="single" w:sz="4" w:space="0" w:color="000000"/>
+          <w:insideH w:val="single" w:sz="4" w:space="0" w:color="000000"/>
+          <w:insideV w:val="single" w:sz="4" w:space="0" w:color="000000"/>
+        </w:tblBorders>
+        <w:tblLook w:val="04A0" w:firstRow="1" w:lastRow="0" w:firstColumn="1" w:lastColumn="0" w:noHBand="0" w:noVBand="1"/>
+      </w:tblPr>
+      <w:tblGrid>
+        <w:gridCol w:w="9242"/>
+      </w:tblGrid>
+      <w:tr>
+        <w:tc>
+          <w:tcPr>
+            <w:tcW w:w="9242" w:type="dxa"/>
+            <w:shd w:val="clear" w:color="auto" w:fill="D6E3BC"/>
+          </w:tcPr>
+          <w:p>
+            <w:pPr>
+              <w:pStyle w:val="NoSpacing"/>
+              <w:rPr>
+                <w:b/>
+                <w:sz w:val="16"/>
+                <w:lang w:val="id-ID"/>
+              </w:rPr>
+            </w:pPr>
+          </w:p>
+        </w:tc>
+      </w:tr>
+      <w:tr>
+        <w:tc>
+          <w:tcPr>
+            <w:tcW w:w="9242" w:type="dxa"/>
+          </w:tcPr>
+          <w:p>
+            <w:pPr>
+              <w:pStyle w:val="NoSpacing"/>
+              <w:numPr>
+                <w:ilvl w:val="0"/>
+                <w:numId w:val="1"/>
+              </w:numPr>
+              <w:rPr>
+                <w:rFonts w:ascii="Courier New" w:hAnsi="Courier New" w:cs="Courier New"/>
+                <w:sz w:val="14"/>
+                <w:lang w:val="id-ID"/>
+              </w:rPr>
+            </w:pPr>
+            <w:r>
+              <w:rPr>
+                <w:rFonts w:ascii="Courier New" w:hAnsi="Courier New" w:cs="Courier New"/>
+                <w:sz w:val="14"/>
+              </w:rPr>
+              <w:t>Return informasi berikut dari selected row ke form pemanggil:</w:t>
+            </w:r>
+          </w:p>
+          <w:p>
+            <w:pPr>
+              <w:pStyle w:val="NoSpacing"/>
+              <w:numPr>
+                <w:ilvl w:val="1"/>
+                <w:numId w:val="1"/>
+              </w:numPr>
+              <w:rPr>
+                <w:rFonts w:ascii="Courier New" w:hAnsi="Courier New" w:cs="Courier New"/>
+                <w:sz w:val="14"/>
+                <w:lang w:val="id-ID"/>
+              </w:rPr>
+            </w:pPr>
+            <w:r>
+              <w:rPr>
+                <w:rFonts w:ascii="Courier New" w:hAnsi="Courier New" w:cs="Courier New"/>
+                <w:sz w:val="14"/>
+              </w:rPr>
+              <w:t>CREF_NO</w:t>
+            </w:r>
+          </w:p>
+          <w:p>
+            <w:pPr>
+              <w:pStyle w:val="NoSpacing"/>
+              <w:ind w:left="360"/>
+              <w:rPr>
+                <w:rFonts w:ascii="Courier New" w:hAnsi="Courier New" w:cs="Courier New"/>
+                <w:sz w:val="14"/>
+                <w:lang w:val="id-ID"/>
+              </w:rPr>
+            </w:pPr>
+          </w:p>
+        </w:tc>
+      </w:tr>
+    </w:tbl>
+    <w:p>
+      <w:pPr>
+        <w:pStyle w:val="Heading2"/>
+      </w:pPr>
+      <w:r>
+        <w:lastRenderedPageBreak/>
+        <w:t>XXXXXXX - TEMPLATE</w:t>
       </w:r>
     </w:p>
     <w:p>
@@ -6357,7 +9293,7 @@
 </file>
 
 <file path=word/endnotes.xml><?xml version="1.0" encoding="utf-8"?>
-<w:endnotes xmlns:wpc="http://schemas.microsoft.com/office/word/2010/wordprocessingCanvas" xmlns:cx="http://schemas.microsoft.com/office/drawing/2014/chartex" xmlns:cx1="http://schemas.microsoft.com/office/drawing/2015/9/8/chartex" xmlns:cx2="http://schemas.microsoft.com/office/drawing/2015/10/21/chartex" xmlns:cx3="http://schemas.microsoft.com/office/drawing/2016/5/9/chartex" xmlns:cx4="http://schemas.microsoft.com/office/drawing/2016/5/10/chartex" xmlns:cx5="http://schemas.microsoft.com/office/drawing/2016/5/11/chartex" xmlns:cx6="http://schemas.microsoft.com/office/drawing/2016/5/12/chartex" xmlns:cx7="http://schemas.microsoft.com/office/drawing/2016/5/13/chartex" xmlns:cx8="http://schemas.microsoft.com/office/drawing/2016/5/14/chartex" xmlns:mc="http://schemas.openxmlformats.org/markup-compatibility/2006" xmlns:aink="http://schemas.microsoft.com/office/drawing/2016/ink" xmlns:am3d="http://schemas.microsoft.com/office/drawing/2017/model3d" xmlns:o="urn:schemas-microsoft-com:office:office" xmlns:oel="http://schemas.microsoft.com/office/2019/extlst" xmlns:r="http://schemas.openxmlformats.org/officeDocument/2006/relationships" xmlns:m="http://schemas.openxmlformats.org/officeDocument/2006/math" xmlns:v="urn:schemas-microsoft-com:vml" xmlns:wp14="http://schemas.microsoft.com/office/word/2010/wordprocessingDrawing" xmlns:wp="http://schemas.openxmlformats.org/drawingml/2006/wordprocessingDrawing" xmlns:w10="urn:schemas-microsoft-com:office:word" xmlns:w="http://schemas.openxmlformats.org/wordprocessingml/2006/main" xmlns:w14="http://schemas.microsoft.com/office/word/2010/wordml" xmlns:w15="http://schemas.microsoft.com/office/word/2012/wordml" xmlns:w16cex="http://schemas.microsoft.com/office/word/2018/wordml/cex" xmlns:w16cid="http://schemas.microsoft.com/office/word/2016/wordml/cid" xmlns:w16="http://schemas.microsoft.com/office/word/2018/wordml" xmlns:w16sdtdh="http://schemas.microsoft.com/office/word/2020/wordml/sdtdatahash" xmlns:w16se="http://schemas.microsoft.com/office/word/2015/wordml/symex" xmlns:wpg="http://schemas.microsoft.com/office/word/2010/wordprocessingGroup" xmlns:wpi="http://schemas.microsoft.com/office/word/2010/wordprocessingInk" xmlns:wne="http://schemas.microsoft.com/office/word/2006/wordml" xmlns:wps="http://schemas.microsoft.com/office/word/2010/wordprocessingShape" mc:Ignorable="w14 w15 w16se w16cid w16 w16cex w16sdtdh wp14">
+<w:endnotes xmlns:wpc="http://schemas.microsoft.com/office/word/2010/wordprocessingCanvas" xmlns:cx="http://schemas.microsoft.com/office/drawing/2014/chartex" xmlns:cx1="http://schemas.microsoft.com/office/drawing/2015/9/8/chartex" xmlns:cx2="http://schemas.microsoft.com/office/drawing/2015/10/21/chartex" xmlns:cx3="http://schemas.microsoft.com/office/drawing/2016/5/9/chartex" xmlns:cx4="http://schemas.microsoft.com/office/drawing/2016/5/10/chartex" xmlns:cx5="http://schemas.microsoft.com/office/drawing/2016/5/11/chartex" xmlns:cx6="http://schemas.microsoft.com/office/drawing/2016/5/12/chartex" xmlns:cx7="http://schemas.microsoft.com/office/drawing/2016/5/13/chartex" xmlns:cx8="http://schemas.microsoft.com/office/drawing/2016/5/14/chartex" xmlns:mc="http://schemas.openxmlformats.org/markup-compatibility/2006" xmlns:aink="http://schemas.microsoft.com/office/drawing/2016/ink" xmlns:am3d="http://schemas.microsoft.com/office/drawing/2017/model3d" xmlns:o="urn:schemas-microsoft-com:office:office" xmlns:oel="http://schemas.microsoft.com/office/2019/extlst" xmlns:r="http://schemas.openxmlformats.org/officeDocument/2006/relationships" xmlns:m="http://schemas.openxmlformats.org/officeDocument/2006/math" xmlns:v="urn:schemas-microsoft-com:vml" xmlns:wp14="http://schemas.microsoft.com/office/word/2010/wordprocessingDrawing" xmlns:wp="http://schemas.openxmlformats.org/drawingml/2006/wordprocessingDrawing" xmlns:w10="urn:schemas-microsoft-com:office:word" xmlns:w="http://schemas.openxmlformats.org/wordprocessingml/2006/main" xmlns:w14="http://schemas.microsoft.com/office/word/2010/wordml" xmlns:w15="http://schemas.microsoft.com/office/word/2012/wordml" xmlns:w16cex="http://schemas.microsoft.com/office/word/2018/wordml/cex" xmlns:w16cid="http://schemas.microsoft.com/office/word/2016/wordml/cid" xmlns:w16="http://schemas.microsoft.com/office/word/2018/wordml" xmlns:w16du="http://schemas.microsoft.com/office/word/2023/wordml/word16du" xmlns:w16sdtdh="http://schemas.microsoft.com/office/word/2020/wordml/sdtdatahash" xmlns:w16se="http://schemas.microsoft.com/office/word/2015/wordml/symex" xmlns:wpg="http://schemas.microsoft.com/office/word/2010/wordprocessingGroup" xmlns:wpi="http://schemas.microsoft.com/office/word/2010/wordprocessingInk" xmlns:wne="http://schemas.microsoft.com/office/word/2006/wordml" xmlns:wps="http://schemas.microsoft.com/office/word/2010/wordprocessingShape" mc:Ignorable="w14 w15 w16se w16cid w16 w16cex w16sdtdh w16du wp14">
   <w:endnote w:type="separator" w:id="-1">
     <w:p>
       <w:pPr>
@@ -6382,7 +9318,7 @@
 </file>
 
 <file path=word/footer1.xml><?xml version="1.0" encoding="utf-8"?>
-<w:ftr xmlns:wpc="http://schemas.microsoft.com/office/word/2010/wordprocessingCanvas" xmlns:cx="http://schemas.microsoft.com/office/drawing/2014/chartex" xmlns:cx1="http://schemas.microsoft.com/office/drawing/2015/9/8/chartex" xmlns:cx2="http://schemas.microsoft.com/office/drawing/2015/10/21/chartex" xmlns:cx3="http://schemas.microsoft.com/office/drawing/2016/5/9/chartex" xmlns:cx4="http://schemas.microsoft.com/office/drawing/2016/5/10/chartex" xmlns:cx5="http://schemas.microsoft.com/office/drawing/2016/5/11/chartex" xmlns:cx6="http://schemas.microsoft.com/office/drawing/2016/5/12/chartex" xmlns:cx7="http://schemas.microsoft.com/office/drawing/2016/5/13/chartex" xmlns:cx8="http://schemas.microsoft.com/office/drawing/2016/5/14/chartex" xmlns:mc="http://schemas.openxmlformats.org/markup-compatibility/2006" xmlns:aink="http://schemas.microsoft.com/office/drawing/2016/ink" xmlns:am3d="http://schemas.microsoft.com/office/drawing/2017/model3d" xmlns:o="urn:schemas-microsoft-com:office:office" xmlns:oel="http://schemas.microsoft.com/office/2019/extlst" xmlns:r="http://schemas.openxmlformats.org/officeDocument/2006/relationships" xmlns:m="http://schemas.openxmlformats.org/officeDocument/2006/math" xmlns:v="urn:schemas-microsoft-com:vml" xmlns:wp14="http://schemas.microsoft.com/office/word/2010/wordprocessingDrawing" xmlns:wp="http://schemas.openxmlformats.org/drawingml/2006/wordprocessingDrawing" xmlns:w10="urn:schemas-microsoft-com:office:word" xmlns:w="http://schemas.openxmlformats.org/wordprocessingml/2006/main" xmlns:w14="http://schemas.microsoft.com/office/word/2010/wordml" xmlns:w15="http://schemas.microsoft.com/office/word/2012/wordml" xmlns:w16cex="http://schemas.microsoft.com/office/word/2018/wordml/cex" xmlns:w16cid="http://schemas.microsoft.com/office/word/2016/wordml/cid" xmlns:w16="http://schemas.microsoft.com/office/word/2018/wordml" xmlns:w16sdtdh="http://schemas.microsoft.com/office/word/2020/wordml/sdtdatahash" xmlns:w16se="http://schemas.microsoft.com/office/word/2015/wordml/symex" xmlns:wpg="http://schemas.microsoft.com/office/word/2010/wordprocessingGroup" xmlns:wpi="http://schemas.microsoft.com/office/word/2010/wordprocessingInk" xmlns:wne="http://schemas.microsoft.com/office/word/2006/wordml" xmlns:wps="http://schemas.microsoft.com/office/word/2010/wordprocessingShape" mc:Ignorable="w14 w15 w16se w16cid w16 w16cex w16sdtdh wp14">
+<w:ftr xmlns:wpc="http://schemas.microsoft.com/office/word/2010/wordprocessingCanvas" xmlns:cx="http://schemas.microsoft.com/office/drawing/2014/chartex" xmlns:cx1="http://schemas.microsoft.com/office/drawing/2015/9/8/chartex" xmlns:cx2="http://schemas.microsoft.com/office/drawing/2015/10/21/chartex" xmlns:cx3="http://schemas.microsoft.com/office/drawing/2016/5/9/chartex" xmlns:cx4="http://schemas.microsoft.com/office/drawing/2016/5/10/chartex" xmlns:cx5="http://schemas.microsoft.com/office/drawing/2016/5/11/chartex" xmlns:cx6="http://schemas.microsoft.com/office/drawing/2016/5/12/chartex" xmlns:cx7="http://schemas.microsoft.com/office/drawing/2016/5/13/chartex" xmlns:cx8="http://schemas.microsoft.com/office/drawing/2016/5/14/chartex" xmlns:mc="http://schemas.openxmlformats.org/markup-compatibility/2006" xmlns:aink="http://schemas.microsoft.com/office/drawing/2016/ink" xmlns:am3d="http://schemas.microsoft.com/office/drawing/2017/model3d" xmlns:o="urn:schemas-microsoft-com:office:office" xmlns:oel="http://schemas.microsoft.com/office/2019/extlst" xmlns:r="http://schemas.openxmlformats.org/officeDocument/2006/relationships" xmlns:m="http://schemas.openxmlformats.org/officeDocument/2006/math" xmlns:v="urn:schemas-microsoft-com:vml" xmlns:wp14="http://schemas.microsoft.com/office/word/2010/wordprocessingDrawing" xmlns:wp="http://schemas.openxmlformats.org/drawingml/2006/wordprocessingDrawing" xmlns:w10="urn:schemas-microsoft-com:office:word" xmlns:w="http://schemas.openxmlformats.org/wordprocessingml/2006/main" xmlns:w14="http://schemas.microsoft.com/office/word/2010/wordml" xmlns:w15="http://schemas.microsoft.com/office/word/2012/wordml" xmlns:w16cex="http://schemas.microsoft.com/office/word/2018/wordml/cex" xmlns:w16cid="http://schemas.microsoft.com/office/word/2016/wordml/cid" xmlns:w16="http://schemas.microsoft.com/office/word/2018/wordml" xmlns:w16du="http://schemas.microsoft.com/office/word/2023/wordml/word16du" xmlns:w16sdtdh="http://schemas.microsoft.com/office/word/2020/wordml/sdtdatahash" xmlns:w16se="http://schemas.microsoft.com/office/word/2015/wordml/symex" xmlns:wpg="http://schemas.microsoft.com/office/word/2010/wordprocessingGroup" xmlns:wpi="http://schemas.microsoft.com/office/word/2010/wordprocessingInk" xmlns:wne="http://schemas.microsoft.com/office/word/2006/wordml" xmlns:wps="http://schemas.microsoft.com/office/word/2010/wordprocessingShape" mc:Ignorable="w14 w15 w16se w16cid w16 w16cex w16sdtdh w16du wp14">
   <w:p>
     <w:pPr>
       <w:pStyle w:val="Footer"/>
@@ -6410,7 +9346,7 @@
       <w:rPr>
         <w:noProof/>
       </w:rPr>
-      <w:t>Friday, June 16, 2023</w:t>
+      <w:t>Thursday, May 23, 2024</w:t>
     </w:r>
     <w:r>
       <w:fldChar w:fldCharType="end"/>
@@ -6445,14 +9381,27 @@
     <w:r>
       <w:t xml:space="preserve"> of </w:t>
     </w:r>
-    <w:fldSimple w:instr=" NUMPAGES  ">
-      <w:r>
-        <w:rPr>
-          <w:noProof/>
-        </w:rPr>
-        <w:t>12</w:t>
-      </w:r>
-    </w:fldSimple>
+    <w:r>
+      <w:fldChar w:fldCharType="begin"/>
+    </w:r>
+    <w:r>
+      <w:instrText xml:space="preserve"> NUMPAGES  </w:instrText>
+    </w:r>
+    <w:r>
+      <w:fldChar w:fldCharType="separate"/>
+    </w:r>
+    <w:r>
+      <w:rPr>
+        <w:noProof/>
+      </w:rPr>
+      <w:t>12</w:t>
+    </w:r>
+    <w:r>
+      <w:rPr>
+        <w:noProof/>
+      </w:rPr>
+      <w:fldChar w:fldCharType="end"/>
+    </w:r>
     <w:r>
       <w:rPr>
         <w:rFonts w:ascii="Cambria" w:hAnsi="Cambria"/>
@@ -6470,7 +9419,7 @@
 </file>
 
 <file path=word/footnotes.xml><?xml version="1.0" encoding="utf-8"?>
-<w:footnotes xmlns:wpc="http://schemas.microsoft.com/office/word/2010/wordprocessingCanvas" xmlns:cx="http://schemas.microsoft.com/office/drawing/2014/chartex" xmlns:cx1="http://schemas.microsoft.com/office/drawing/2015/9/8/chartex" xmlns:cx2="http://schemas.microsoft.com/office/drawing/2015/10/21/chartex" xmlns:cx3="http://schemas.microsoft.com/office/drawing/2016/5/9/chartex" xmlns:cx4="http://schemas.microsoft.com/office/drawing/2016/5/10/chartex" xmlns:cx5="http://schemas.microsoft.com/office/drawing/2016/5/11/chartex" xmlns:cx6="http://schemas.microsoft.com/office/drawing/2016/5/12/chartex" xmlns:cx7="http://schemas.microsoft.com/office/drawing/2016/5/13/chartex" xmlns:cx8="http://schemas.microsoft.com/office/drawing/2016/5/14/chartex" xmlns:mc="http://schemas.openxmlformats.org/markup-compatibility/2006" xmlns:aink="http://schemas.microsoft.com/office/drawing/2016/ink" xmlns:am3d="http://schemas.microsoft.com/office/drawing/2017/model3d" xmlns:o="urn:schemas-microsoft-com:office:office" xmlns:oel="http://schemas.microsoft.com/office/2019/extlst" xmlns:r="http://schemas.openxmlformats.org/officeDocument/2006/relationships" xmlns:m="http://schemas.openxmlformats.org/officeDocument/2006/math" xmlns:v="urn:schemas-microsoft-com:vml" xmlns:wp14="http://schemas.microsoft.com/office/word/2010/wordprocessingDrawing" xmlns:wp="http://schemas.openxmlformats.org/drawingml/2006/wordprocessingDrawing" xmlns:w10="urn:schemas-microsoft-com:office:word" xmlns:w="http://schemas.openxmlformats.org/wordprocessingml/2006/main" xmlns:w14="http://schemas.microsoft.com/office/word/2010/wordml" xmlns:w15="http://schemas.microsoft.com/office/word/2012/wordml" xmlns:w16cex="http://schemas.microsoft.com/office/word/2018/wordml/cex" xmlns:w16cid="http://schemas.microsoft.com/office/word/2016/wordml/cid" xmlns:w16="http://schemas.microsoft.com/office/word/2018/wordml" xmlns:w16sdtdh="http://schemas.microsoft.com/office/word/2020/wordml/sdtdatahash" xmlns:w16se="http://schemas.microsoft.com/office/word/2015/wordml/symex" xmlns:wpg="http://schemas.microsoft.com/office/word/2010/wordprocessingGroup" xmlns:wpi="http://schemas.microsoft.com/office/word/2010/wordprocessingInk" xmlns:wne="http://schemas.microsoft.com/office/word/2006/wordml" xmlns:wps="http://schemas.microsoft.com/office/word/2010/wordprocessingShape" mc:Ignorable="w14 w15 w16se w16cid w16 w16cex w16sdtdh wp14">
+<w:footnotes xmlns:wpc="http://schemas.microsoft.com/office/word/2010/wordprocessingCanvas" xmlns:cx="http://schemas.microsoft.com/office/drawing/2014/chartex" xmlns:cx1="http://schemas.microsoft.com/office/drawing/2015/9/8/chartex" xmlns:cx2="http://schemas.microsoft.com/office/drawing/2015/10/21/chartex" xmlns:cx3="http://schemas.microsoft.com/office/drawing/2016/5/9/chartex" xmlns:cx4="http://schemas.microsoft.com/office/drawing/2016/5/10/chartex" xmlns:cx5="http://schemas.microsoft.com/office/drawing/2016/5/11/chartex" xmlns:cx6="http://schemas.microsoft.com/office/drawing/2016/5/12/chartex" xmlns:cx7="http://schemas.microsoft.com/office/drawing/2016/5/13/chartex" xmlns:cx8="http://schemas.microsoft.com/office/drawing/2016/5/14/chartex" xmlns:mc="http://schemas.openxmlformats.org/markup-compatibility/2006" xmlns:aink="http://schemas.microsoft.com/office/drawing/2016/ink" xmlns:am3d="http://schemas.microsoft.com/office/drawing/2017/model3d" xmlns:o="urn:schemas-microsoft-com:office:office" xmlns:oel="http://schemas.microsoft.com/office/2019/extlst" xmlns:r="http://schemas.openxmlformats.org/officeDocument/2006/relationships" xmlns:m="http://schemas.openxmlformats.org/officeDocument/2006/math" xmlns:v="urn:schemas-microsoft-com:vml" xmlns:wp14="http://schemas.microsoft.com/office/word/2010/wordprocessingDrawing" xmlns:wp="http://schemas.openxmlformats.org/drawingml/2006/wordprocessingDrawing" xmlns:w10="urn:schemas-microsoft-com:office:word" xmlns:w="http://schemas.openxmlformats.org/wordprocessingml/2006/main" xmlns:w14="http://schemas.microsoft.com/office/word/2010/wordml" xmlns:w15="http://schemas.microsoft.com/office/word/2012/wordml" xmlns:w16cex="http://schemas.microsoft.com/office/word/2018/wordml/cex" xmlns:w16cid="http://schemas.microsoft.com/office/word/2016/wordml/cid" xmlns:w16="http://schemas.microsoft.com/office/word/2018/wordml" xmlns:w16du="http://schemas.microsoft.com/office/word/2023/wordml/word16du" xmlns:w16sdtdh="http://schemas.microsoft.com/office/word/2020/wordml/sdtdatahash" xmlns:w16se="http://schemas.microsoft.com/office/word/2015/wordml/symex" xmlns:wpg="http://schemas.microsoft.com/office/word/2010/wordprocessingGroup" xmlns:wpi="http://schemas.microsoft.com/office/word/2010/wordprocessingInk" xmlns:wne="http://schemas.microsoft.com/office/word/2006/wordml" xmlns:wps="http://schemas.microsoft.com/office/word/2010/wordprocessingShape" mc:Ignorable="w14 w15 w16se w16cid w16 w16cex w16sdtdh w16du wp14">
   <w:footnote w:type="separator" w:id="-1">
     <w:p>
       <w:pPr>
@@ -6495,7 +9444,7 @@
 </file>
 
 <file path=word/header1.xml><?xml version="1.0" encoding="utf-8"?>
-<w:hdr xmlns:wpc="http://schemas.microsoft.com/office/word/2010/wordprocessingCanvas" xmlns:cx="http://schemas.microsoft.com/office/drawing/2014/chartex" xmlns:cx1="http://schemas.microsoft.com/office/drawing/2015/9/8/chartex" xmlns:cx2="http://schemas.microsoft.com/office/drawing/2015/10/21/chartex" xmlns:cx3="http://schemas.microsoft.com/office/drawing/2016/5/9/chartex" xmlns:cx4="http://schemas.microsoft.com/office/drawing/2016/5/10/chartex" xmlns:cx5="http://schemas.microsoft.com/office/drawing/2016/5/11/chartex" xmlns:cx6="http://schemas.microsoft.com/office/drawing/2016/5/12/chartex" xmlns:cx7="http://schemas.microsoft.com/office/drawing/2016/5/13/chartex" xmlns:cx8="http://schemas.microsoft.com/office/drawing/2016/5/14/chartex" xmlns:mc="http://schemas.openxmlformats.org/markup-compatibility/2006" xmlns:aink="http://schemas.microsoft.com/office/drawing/2016/ink" xmlns:am3d="http://schemas.microsoft.com/office/drawing/2017/model3d" xmlns:o="urn:schemas-microsoft-com:office:office" xmlns:oel="http://schemas.microsoft.com/office/2019/extlst" xmlns:r="http://schemas.openxmlformats.org/officeDocument/2006/relationships" xmlns:m="http://schemas.openxmlformats.org/officeDocument/2006/math" xmlns:v="urn:schemas-microsoft-com:vml" xmlns:wp14="http://schemas.microsoft.com/office/word/2010/wordprocessingDrawing" xmlns:wp="http://schemas.openxmlformats.org/drawingml/2006/wordprocessingDrawing" xmlns:w10="urn:schemas-microsoft-com:office:word" xmlns:w="http://schemas.openxmlformats.org/wordprocessingml/2006/main" xmlns:w14="http://schemas.microsoft.com/office/word/2010/wordml" xmlns:w15="http://schemas.microsoft.com/office/word/2012/wordml" xmlns:w16cex="http://schemas.microsoft.com/office/word/2018/wordml/cex" xmlns:w16cid="http://schemas.microsoft.com/office/word/2016/wordml/cid" xmlns:w16="http://schemas.microsoft.com/office/word/2018/wordml" xmlns:w16sdtdh="http://schemas.microsoft.com/office/word/2020/wordml/sdtdatahash" xmlns:w16se="http://schemas.microsoft.com/office/word/2015/wordml/symex" xmlns:wpg="http://schemas.microsoft.com/office/word/2010/wordprocessingGroup" xmlns:wpi="http://schemas.microsoft.com/office/word/2010/wordprocessingInk" xmlns:wne="http://schemas.microsoft.com/office/word/2006/wordml" xmlns:wps="http://schemas.microsoft.com/office/word/2010/wordprocessingShape" mc:Ignorable="w14 w15 w16se w16cid w16 w16cex w16sdtdh wp14">
+<w:hdr xmlns:wpc="http://schemas.microsoft.com/office/word/2010/wordprocessingCanvas" xmlns:cx="http://schemas.microsoft.com/office/drawing/2014/chartex" xmlns:cx1="http://schemas.microsoft.com/office/drawing/2015/9/8/chartex" xmlns:cx2="http://schemas.microsoft.com/office/drawing/2015/10/21/chartex" xmlns:cx3="http://schemas.microsoft.com/office/drawing/2016/5/9/chartex" xmlns:cx4="http://schemas.microsoft.com/office/drawing/2016/5/10/chartex" xmlns:cx5="http://schemas.microsoft.com/office/drawing/2016/5/11/chartex" xmlns:cx6="http://schemas.microsoft.com/office/drawing/2016/5/12/chartex" xmlns:cx7="http://schemas.microsoft.com/office/drawing/2016/5/13/chartex" xmlns:cx8="http://schemas.microsoft.com/office/drawing/2016/5/14/chartex" xmlns:mc="http://schemas.openxmlformats.org/markup-compatibility/2006" xmlns:aink="http://schemas.microsoft.com/office/drawing/2016/ink" xmlns:am3d="http://schemas.microsoft.com/office/drawing/2017/model3d" xmlns:o="urn:schemas-microsoft-com:office:office" xmlns:oel="http://schemas.microsoft.com/office/2019/extlst" xmlns:r="http://schemas.openxmlformats.org/officeDocument/2006/relationships" xmlns:m="http://schemas.openxmlformats.org/officeDocument/2006/math" xmlns:v="urn:schemas-microsoft-com:vml" xmlns:wp14="http://schemas.microsoft.com/office/word/2010/wordprocessingDrawing" xmlns:wp="http://schemas.openxmlformats.org/drawingml/2006/wordprocessingDrawing" xmlns:w10="urn:schemas-microsoft-com:office:word" xmlns:w="http://schemas.openxmlformats.org/wordprocessingml/2006/main" xmlns:w14="http://schemas.microsoft.com/office/word/2010/wordml" xmlns:w15="http://schemas.microsoft.com/office/word/2012/wordml" xmlns:w16cex="http://schemas.microsoft.com/office/word/2018/wordml/cex" xmlns:w16cid="http://schemas.microsoft.com/office/word/2016/wordml/cid" xmlns:w16="http://schemas.microsoft.com/office/word/2018/wordml" xmlns:w16du="http://schemas.microsoft.com/office/word/2023/wordml/word16du" xmlns:w16sdtdh="http://schemas.microsoft.com/office/word/2020/wordml/sdtdatahash" xmlns:w16se="http://schemas.microsoft.com/office/word/2015/wordml/symex" xmlns:wpg="http://schemas.microsoft.com/office/word/2010/wordprocessingGroup" xmlns:wpi="http://schemas.microsoft.com/office/word/2010/wordprocessingInk" xmlns:wne="http://schemas.microsoft.com/office/word/2006/wordml" xmlns:wps="http://schemas.microsoft.com/office/word/2010/wordprocessingShape" mc:Ignorable="w14 w15 w16se w16cid w16 w16cex w16sdtdh w16du wp14">
   <w:tbl>
     <w:tblPr>
       <w:tblW w:w="0" w:type="auto"/>
@@ -6860,7 +9809,7 @@
               <w:noProof/>
               <w:sz w:val="18"/>
             </w:rPr>
-            <w:t>16 June 2023</w:t>
+            <w:t>23 May 2024</w:t>
           </w:r>
           <w:r>
             <w:rPr>
@@ -6935,7 +9884,7 @@
 </file>
 
 <file path=word/numbering.xml><?xml version="1.0" encoding="utf-8"?>
-<w:numbering xmlns:wpc="http://schemas.microsoft.com/office/word/2010/wordprocessingCanvas" xmlns:cx="http://schemas.microsoft.com/office/drawing/2014/chartex" xmlns:cx1="http://schemas.microsoft.com/office/drawing/2015/9/8/chartex" xmlns:cx2="http://schemas.microsoft.com/office/drawing/2015/10/21/chartex" xmlns:cx3="http://schemas.microsoft.com/office/drawing/2016/5/9/chartex" xmlns:cx4="http://schemas.microsoft.com/office/drawing/2016/5/10/chartex" xmlns:cx5="http://schemas.microsoft.com/office/drawing/2016/5/11/chartex" xmlns:cx6="http://schemas.microsoft.com/office/drawing/2016/5/12/chartex" xmlns:cx7="http://schemas.microsoft.com/office/drawing/2016/5/13/chartex" xmlns:cx8="http://schemas.microsoft.com/office/drawing/2016/5/14/chartex" xmlns:mc="http://schemas.openxmlformats.org/markup-compatibility/2006" xmlns:aink="http://schemas.microsoft.com/office/drawing/2016/ink" xmlns:am3d="http://schemas.microsoft.com/office/drawing/2017/model3d" xmlns:o="urn:schemas-microsoft-com:office:office" xmlns:oel="http://schemas.microsoft.com/office/2019/extlst" xmlns:r="http://schemas.openxmlformats.org/officeDocument/2006/relationships" xmlns:m="http://schemas.openxmlformats.org/officeDocument/2006/math" xmlns:v="urn:schemas-microsoft-com:vml" xmlns:wp14="http://schemas.microsoft.com/office/word/2010/wordprocessingDrawing" xmlns:wp="http://schemas.openxmlformats.org/drawingml/2006/wordprocessingDrawing" xmlns:w10="urn:schemas-microsoft-com:office:word" xmlns:w="http://schemas.openxmlformats.org/wordprocessingml/2006/main" xmlns:w14="http://schemas.microsoft.com/office/word/2010/wordml" xmlns:w15="http://schemas.microsoft.com/office/word/2012/wordml" xmlns:w16cex="http://schemas.microsoft.com/office/word/2018/wordml/cex" xmlns:w16cid="http://schemas.microsoft.com/office/word/2016/wordml/cid" xmlns:w16="http://schemas.microsoft.com/office/word/2018/wordml" xmlns:w16sdtdh="http://schemas.microsoft.com/office/word/2020/wordml/sdtdatahash" xmlns:w16se="http://schemas.microsoft.com/office/word/2015/wordml/symex" xmlns:wpg="http://schemas.microsoft.com/office/word/2010/wordprocessingGroup" xmlns:wpi="http://schemas.microsoft.com/office/word/2010/wordprocessingInk" xmlns:wne="http://schemas.microsoft.com/office/word/2006/wordml" xmlns:wps="http://schemas.microsoft.com/office/word/2010/wordprocessingShape" mc:Ignorable="w14 w15 w16se w16cid w16 w16cex w16sdtdh wp14">
+<w:numbering xmlns:wpc="http://schemas.microsoft.com/office/word/2010/wordprocessingCanvas" xmlns:cx="http://schemas.microsoft.com/office/drawing/2014/chartex" xmlns:cx1="http://schemas.microsoft.com/office/drawing/2015/9/8/chartex" xmlns:cx2="http://schemas.microsoft.com/office/drawing/2015/10/21/chartex" xmlns:cx3="http://schemas.microsoft.com/office/drawing/2016/5/9/chartex" xmlns:cx4="http://schemas.microsoft.com/office/drawing/2016/5/10/chartex" xmlns:cx5="http://schemas.microsoft.com/office/drawing/2016/5/11/chartex" xmlns:cx6="http://schemas.microsoft.com/office/drawing/2016/5/12/chartex" xmlns:cx7="http://schemas.microsoft.com/office/drawing/2016/5/13/chartex" xmlns:cx8="http://schemas.microsoft.com/office/drawing/2016/5/14/chartex" xmlns:mc="http://schemas.openxmlformats.org/markup-compatibility/2006" xmlns:aink="http://schemas.microsoft.com/office/drawing/2016/ink" xmlns:am3d="http://schemas.microsoft.com/office/drawing/2017/model3d" xmlns:o="urn:schemas-microsoft-com:office:office" xmlns:oel="http://schemas.microsoft.com/office/2019/extlst" xmlns:r="http://schemas.openxmlformats.org/officeDocument/2006/relationships" xmlns:m="http://schemas.openxmlformats.org/officeDocument/2006/math" xmlns:v="urn:schemas-microsoft-com:vml" xmlns:wp14="http://schemas.microsoft.com/office/word/2010/wordprocessingDrawing" xmlns:wp="http://schemas.openxmlformats.org/drawingml/2006/wordprocessingDrawing" xmlns:w10="urn:schemas-microsoft-com:office:word" xmlns:w="http://schemas.openxmlformats.org/wordprocessingml/2006/main" xmlns:w14="http://schemas.microsoft.com/office/word/2010/wordml" xmlns:w15="http://schemas.microsoft.com/office/word/2012/wordml" xmlns:w16cex="http://schemas.microsoft.com/office/word/2018/wordml/cex" xmlns:w16cid="http://schemas.microsoft.com/office/word/2016/wordml/cid" xmlns:w16="http://schemas.microsoft.com/office/word/2018/wordml" xmlns:w16du="http://schemas.microsoft.com/office/word/2023/wordml/word16du" xmlns:w16sdtdh="http://schemas.microsoft.com/office/word/2020/wordml/sdtdatahash" xmlns:w16se="http://schemas.microsoft.com/office/word/2015/wordml/symex" xmlns:wpg="http://schemas.microsoft.com/office/word/2010/wordprocessingGroup" xmlns:wpi="http://schemas.microsoft.com/office/word/2010/wordprocessingInk" xmlns:wne="http://schemas.microsoft.com/office/word/2006/wordml" xmlns:wps="http://schemas.microsoft.com/office/word/2010/wordprocessingShape" mc:Ignorable="w14 w15 w16se w16cid w16 w16cex w16sdtdh w16du wp14">
   <w:abstractNum w:abstractNumId="0" w15:restartNumberingAfterBreak="0">
     <w:nsid w:val="FFFFFF89"/>
     <w:multiLevelType w:val="singleLevel"/>
@@ -11960,7 +14909,7 @@
 </file>
 
 <file path=word/styles.xml><?xml version="1.0" encoding="utf-8"?>
-<w:styles xmlns:mc="http://schemas.openxmlformats.org/markup-compatibility/2006" xmlns:r="http://schemas.openxmlformats.org/officeDocument/2006/relationships" xmlns:w="http://schemas.openxmlformats.org/wordprocessingml/2006/main" xmlns:w14="http://schemas.microsoft.com/office/word/2010/wordml" xmlns:w15="http://schemas.microsoft.com/office/word/2012/wordml" xmlns:w16cex="http://schemas.microsoft.com/office/word/2018/wordml/cex" xmlns:w16cid="http://schemas.microsoft.com/office/word/2016/wordml/cid" xmlns:w16="http://schemas.microsoft.com/office/word/2018/wordml" xmlns:w16sdtdh="http://schemas.microsoft.com/office/word/2020/wordml/sdtdatahash" xmlns:w16se="http://schemas.microsoft.com/office/word/2015/wordml/symex" mc:Ignorable="w14 w15 w16se w16cid w16 w16cex w16sdtdh">
+<w:styles xmlns:mc="http://schemas.openxmlformats.org/markup-compatibility/2006" xmlns:r="http://schemas.openxmlformats.org/officeDocument/2006/relationships" xmlns:w="http://schemas.openxmlformats.org/wordprocessingml/2006/main" xmlns:w14="http://schemas.microsoft.com/office/word/2010/wordml" xmlns:w15="http://schemas.microsoft.com/office/word/2012/wordml" xmlns:w16cex="http://schemas.microsoft.com/office/word/2018/wordml/cex" xmlns:w16cid="http://schemas.microsoft.com/office/word/2016/wordml/cid" xmlns:w16="http://schemas.microsoft.com/office/word/2018/wordml" xmlns:w16du="http://schemas.microsoft.com/office/word/2023/wordml/word16du" xmlns:w16sdtdh="http://schemas.microsoft.com/office/word/2020/wordml/sdtdatahash" xmlns:w16se="http://schemas.microsoft.com/office/word/2015/wordml/symex" mc:Ignorable="w14 w15 w16se w16cid w16 w16cex w16sdtdh w16du">
   <w:docDefaults>
     <w:rPrDefault>
       <w:rPr>
